--- a/protokolMalek.docx
+++ b/protokolMalek.docx
@@ -742,35 +742,31 @@
         <w:rPr>
           <w:iCs/>
         </w:rPr>
-        <w:t>Informovat návštěvníky o současném technickém fenoménu, jak nám může pomoci, pochopit jeho fungování a v </w:t>
-      </w:r>
-      <w:proofErr w:type="spellStart"/>
+        <w:t>Informovat návštěvníky o současném technickém fenoménu, jak nám může pomoci, pochopit jeho fungování a v č</w:t>
+      </w:r>
       <w:r>
         <w:rPr>
           <w:iCs/>
         </w:rPr>
-        <w:t>čam</w:t>
-      </w:r>
-      <w:proofErr w:type="spellEnd"/>
+        <w:t>e</w:t>
+      </w:r>
       <w:r>
         <w:rPr>
           <w:iCs/>
         </w:rPr>
-        <w:t xml:space="preserve"> může </w:t>
-      </w:r>
-      <w:proofErr w:type="gramStart"/>
+        <w:t xml:space="preserve">m může naopak </w:t>
+      </w:r>
       <w:r>
         <w:rPr>
           <w:iCs/>
         </w:rPr>
-        <w:t>pomoci</w:t>
-      </w:r>
-      <w:proofErr w:type="gramEnd"/>
+        <w:t>uškodit</w:t>
+      </w:r>
       <w:r>
         <w:rPr>
           <w:iCs/>
         </w:rPr>
-        <w:t xml:space="preserve"> a naopak v čem škodí.</w:t>
+        <w:t>.</w:t>
       </w:r>
     </w:p>
     <w:p>
@@ -869,13 +865,31 @@
         <w:rPr>
           <w:iCs/>
         </w:rPr>
-        <w:t xml:space="preserve"> jaké moderní technologie mají zdarma </w:t>
+        <w:t xml:space="preserve"> jaké moderní technologie mají </w:t>
       </w:r>
       <w:r>
         <w:rPr>
           <w:iCs/>
         </w:rPr>
-        <w:t>na dosah a tento web má takové lidi informovat aspoň o zlomku toho, co moderní technologie ukrývají.</w:t>
+        <w:t>na dosah ruky</w:t>
+      </w:r>
+      <w:r>
+        <w:rPr>
+          <w:iCs/>
+        </w:rPr>
+        <w:t xml:space="preserve"> a tento web má takové lidi informovat aspoň o zlomku toho, co </w:t>
+      </w:r>
+      <w:r>
+        <w:rPr>
+          <w:iCs/>
+        </w:rPr>
+        <w:t xml:space="preserve">v sobě </w:t>
+      </w:r>
+      <w:r>
+        <w:rPr>
+          <w:iCs/>
+        </w:rPr>
+        <w:t>moderní technologie ukrývají.</w:t>
       </w:r>
     </w:p>
     <w:p>
@@ -954,16 +968,14 @@
         <w:rPr>
           <w:iCs/>
         </w:rPr>
-        <w:t xml:space="preserve">Jelikož se jedná o nový web, který je studentským projektem… dostačující </w:t>
-      </w:r>
-      <w:proofErr w:type="gramStart"/>
+        <w:t>Jelikož se jedná o nový web, který je studentským projektem… dostačující bude</w:t>
+      </w:r>
       <w:r>
         <w:rPr>
           <w:iCs/>
         </w:rPr>
-        <w:t>bude</w:t>
-      </w:r>
-      <w:proofErr w:type="gramEnd"/>
+        <w:t>,</w:t>
+      </w:r>
       <w:r>
         <w:rPr>
           <w:iCs/>
@@ -1043,16 +1055,26 @@
         <w:rPr>
           <w:iCs/>
         </w:rPr>
-        <w:t xml:space="preserve">Úspěšný web by </w:t>
-      </w:r>
-      <w:proofErr w:type="gramStart"/>
+        <w:t xml:space="preserve">Úspěšný </w:t>
+      </w:r>
       <w:r>
         <w:rPr>
           <w:iCs/>
         </w:rPr>
-        <w:t>byl</w:t>
-      </w:r>
-      <w:proofErr w:type="gramEnd"/>
+        <w:t xml:space="preserve">by </w:t>
+      </w:r>
+      <w:r>
+        <w:rPr>
+          <w:iCs/>
+        </w:rPr>
+        <w:t>web byl</w:t>
+      </w:r>
+      <w:r>
+        <w:rPr>
+          <w:iCs/>
+        </w:rPr>
+        <w:t>,</w:t>
+      </w:r>
       <w:r>
         <w:rPr>
           <w:iCs/>
@@ -1114,14 +1136,12 @@
         </w:rPr>
         <w:t xml:space="preserve">Když člověka zajímají moderní technologie a klikne na mou stránku je design pro něj… ať už se jedná o mladšího či staršího uživatele. Celá stránka je navržena do stylu budoucnosti a sci-fi. Všechny animace jsou poklidné a kontrast stránky je </w:t>
       </w:r>
-      <w:proofErr w:type="gramStart"/>
       <w:r>
         <w:rPr>
           <w:iCs/>
         </w:rPr>
-        <w:t>klidný</w:t>
-      </w:r>
-      <w:proofErr w:type="gramEnd"/>
+        <w:t>mírný,</w:t>
+      </w:r>
       <w:r>
         <w:rPr>
           <w:iCs/>
@@ -1304,7 +1324,19 @@
         <w:rPr>
           <w:iCs/>
         </w:rPr>
-        <w:t xml:space="preserve"> ; web pro obrázky byl jasná volba pro přehledný výběr fotky bez nutnosti licence… krom toho šlo vše z mé hlavy.</w:t>
+        <w:t xml:space="preserve"> ; web pro obrázky byl jasná volba pro přehledný výběr fot</w:t>
+      </w:r>
+      <w:r>
+        <w:rPr>
+          <w:iCs/>
+        </w:rPr>
+        <w:t>ek</w:t>
+      </w:r>
+      <w:r>
+        <w:rPr>
+          <w:iCs/>
+        </w:rPr>
+        <w:t xml:space="preserve"> bez nutnosti licence… krom toho šlo vše z mé hlavy.</w:t>
       </w:r>
     </w:p>
     <w:p>
@@ -1393,7 +1425,31 @@
         <w:rPr>
           <w:iCs/>
         </w:rPr>
-        <w:t xml:space="preserve"> - stránky pojednávající o tématu s účelem předat, či naučit něco čtenáře.</w:t>
+        <w:t xml:space="preserve"> - stránky pojednávající o tématu s účelem předat</w:t>
+      </w:r>
+      <w:r>
+        <w:rPr>
+          <w:iCs/>
+        </w:rPr>
+        <w:t xml:space="preserve"> informace</w:t>
+      </w:r>
+      <w:r>
+        <w:rPr>
+          <w:iCs/>
+        </w:rPr>
+        <w:t xml:space="preserve">, či naučit </w:t>
+      </w:r>
+      <w:r>
+        <w:rPr>
+          <w:iCs/>
+        </w:rPr>
+        <w:t>čtenáře něco nového</w:t>
+      </w:r>
+      <w:r>
+        <w:rPr>
+          <w:iCs/>
+        </w:rPr>
+        <w:t>.</w:t>
       </w:r>
     </w:p>
     <w:p>
@@ -1927,6 +1983,9 @@
         <w:spacing w:after="0"/>
         <w:jc w:val="both"/>
       </w:pPr>
+      <w:r>
+        <w:t>948</w:t>
+      </w:r>
     </w:p>
     <w:p>
       <w:pPr>
@@ -2063,6 +2122,349 @@
           <w:sz w:val="24"/>
         </w:rPr>
       </w:pPr>
+      <w:proofErr w:type="spellStart"/>
+      <w:r>
+        <w:rPr>
+          <w:sz w:val="24"/>
+        </w:rPr>
+        <w:t>Orbitron</w:t>
+      </w:r>
+      <w:proofErr w:type="spellEnd"/>
+      <w:r>
+        <w:rPr>
+          <w:sz w:val="24"/>
+        </w:rPr>
+        <w:t xml:space="preserve"> –</w:t>
+      </w:r>
+      <w:r>
+        <w:rPr>
+          <w:sz w:val="24"/>
+        </w:rPr>
+        <w:t xml:space="preserve"> </w:t>
+      </w:r>
+      <w:proofErr w:type="spellStart"/>
+      <w:r>
+        <w:rPr>
+          <w:sz w:val="24"/>
+        </w:rPr>
+        <w:t>Bold</w:t>
+      </w:r>
+      <w:proofErr w:type="spellEnd"/>
+      <w:r>
+        <w:rPr>
+          <w:sz w:val="24"/>
+        </w:rPr>
+        <w:t xml:space="preserve"> - </w:t>
+      </w:r>
+      <w:r>
+        <w:rPr>
+          <w:rFonts w:cstheme="minorHAnsi"/>
+          <w:color w:val="202124"/>
+          <w:sz w:val="24"/>
+          <w:szCs w:val="24"/>
+        </w:rPr>
+        <w:t>1.</w:t>
+      </w:r>
+      <w:proofErr w:type="gramStart"/>
+      <w:r>
+        <w:rPr>
+          <w:rFonts w:cstheme="minorHAnsi"/>
+          <w:color w:val="202124"/>
+          <w:sz w:val="24"/>
+          <w:szCs w:val="24"/>
+        </w:rPr>
+        <w:t>5em</w:t>
+      </w:r>
+      <w:r>
+        <w:rPr>
+          <w:sz w:val="24"/>
+        </w:rPr>
+        <w:t xml:space="preserve"> - nav</w:t>
+      </w:r>
+      <w:proofErr w:type="gramEnd"/>
+      <w:r>
+        <w:rPr>
+          <w:sz w:val="24"/>
+        </w:rPr>
+        <w:t xml:space="preserve"> a </w:t>
+      </w:r>
+    </w:p>
+    <w:p>
+      <w:pPr>
+        <w:pBdr>
+          <w:top w:val="single" w:sz="4" w:space="1" w:color="auto"/>
+          <w:left w:val="single" w:sz="4" w:space="4" w:color="auto"/>
+          <w:bottom w:val="single" w:sz="4" w:space="1" w:color="auto"/>
+          <w:right w:val="single" w:sz="4" w:space="4" w:color="auto"/>
+        </w:pBdr>
+        <w:spacing w:after="0"/>
+        <w:jc w:val="both"/>
+        <w:rPr>
+          <w:sz w:val="24"/>
+        </w:rPr>
+      </w:pPr>
+      <w:proofErr w:type="spellStart"/>
+      <w:r>
+        <w:rPr>
+          <w:sz w:val="24"/>
+        </w:rPr>
+        <w:t>Pixelify</w:t>
+      </w:r>
+      <w:proofErr w:type="spellEnd"/>
+      <w:r>
+        <w:rPr>
+          <w:sz w:val="24"/>
+        </w:rPr>
+        <w:t xml:space="preserve"> </w:t>
+      </w:r>
+      <w:proofErr w:type="spellStart"/>
+      <w:r>
+        <w:rPr>
+          <w:sz w:val="24"/>
+        </w:rPr>
+        <w:t>Sans</w:t>
+      </w:r>
+      <w:proofErr w:type="spellEnd"/>
+      <w:r>
+        <w:rPr>
+          <w:sz w:val="24"/>
+        </w:rPr>
+        <w:t xml:space="preserve"> – </w:t>
+      </w:r>
+      <w:proofErr w:type="spellStart"/>
+      <w:r>
+        <w:rPr>
+          <w:sz w:val="24"/>
+        </w:rPr>
+        <w:t>Sans</w:t>
+      </w:r>
+      <w:proofErr w:type="spellEnd"/>
+      <w:r>
+        <w:rPr>
+          <w:sz w:val="24"/>
+        </w:rPr>
+        <w:t xml:space="preserve"> </w:t>
+      </w:r>
+      <w:r>
+        <w:rPr>
+          <w:sz w:val="24"/>
+        </w:rPr>
+        <w:t>–</w:t>
+      </w:r>
+      <w:r>
+        <w:rPr>
+          <w:sz w:val="24"/>
+        </w:rPr>
+        <w:t xml:space="preserve"> </w:t>
+      </w:r>
+      <w:r>
+        <w:rPr>
+          <w:rFonts w:cstheme="minorHAnsi"/>
+          <w:color w:val="202124"/>
+          <w:sz w:val="24"/>
+          <w:szCs w:val="24"/>
+        </w:rPr>
+        <w:t>60px</w:t>
+      </w:r>
+      <w:r>
+        <w:rPr>
+          <w:sz w:val="24"/>
+        </w:rPr>
+        <w:t xml:space="preserve"> </w:t>
+      </w:r>
+      <w:r>
+        <w:rPr>
+          <w:sz w:val="24"/>
+        </w:rPr>
+        <w:t>–</w:t>
+      </w:r>
+      <w:r>
+        <w:rPr>
+          <w:sz w:val="24"/>
+        </w:rPr>
+        <w:t xml:space="preserve"> </w:t>
+      </w:r>
+      <w:r>
+        <w:rPr>
+          <w:sz w:val="24"/>
+        </w:rPr>
+        <w:t xml:space="preserve">div </w:t>
+      </w:r>
+      <w:proofErr w:type="gramStart"/>
+      <w:r>
+        <w:rPr>
+          <w:sz w:val="24"/>
+        </w:rPr>
+        <w:t>(</w:t>
+      </w:r>
+      <w:r>
+        <w:rPr>
+          <w:sz w:val="24"/>
+        </w:rPr>
+        <w:t>.</w:t>
+      </w:r>
+      <w:proofErr w:type="spellStart"/>
+      <w:r>
+        <w:rPr>
+          <w:sz w:val="24"/>
+        </w:rPr>
+        <w:t>headerNadpis</w:t>
+      </w:r>
+      <w:proofErr w:type="spellEnd"/>
+      <w:proofErr w:type="gramEnd"/>
+      <w:r>
+        <w:rPr>
+          <w:sz w:val="24"/>
+        </w:rPr>
+        <w:t>)</w:t>
+      </w:r>
+    </w:p>
+    <w:p>
+      <w:pPr>
+        <w:pBdr>
+          <w:top w:val="single" w:sz="4" w:space="1" w:color="auto"/>
+          <w:left w:val="single" w:sz="4" w:space="4" w:color="auto"/>
+          <w:bottom w:val="single" w:sz="4" w:space="1" w:color="auto"/>
+          <w:right w:val="single" w:sz="4" w:space="4" w:color="auto"/>
+        </w:pBdr>
+        <w:spacing w:after="0"/>
+        <w:jc w:val="both"/>
+        <w:rPr>
+          <w:sz w:val="24"/>
+        </w:rPr>
+      </w:pPr>
+      <w:proofErr w:type="spellStart"/>
+      <w:r>
+        <w:rPr>
+          <w:sz w:val="24"/>
+        </w:rPr>
+        <w:t>Raleway</w:t>
+      </w:r>
+      <w:proofErr w:type="spellEnd"/>
+      <w:r>
+        <w:rPr>
+          <w:sz w:val="24"/>
+        </w:rPr>
+        <w:t xml:space="preserve"> –</w:t>
+      </w:r>
+      <w:r>
+        <w:rPr>
+          <w:sz w:val="24"/>
+        </w:rPr>
+        <w:t xml:space="preserve"> </w:t>
+      </w:r>
+      <w:proofErr w:type="spellStart"/>
+      <w:r>
+        <w:rPr>
+          <w:sz w:val="24"/>
+        </w:rPr>
+        <w:t>Regular</w:t>
+      </w:r>
+      <w:proofErr w:type="spellEnd"/>
+      <w:r>
+        <w:rPr>
+          <w:sz w:val="24"/>
+        </w:rPr>
+        <w:t xml:space="preserve"> </w:t>
+      </w:r>
+      <w:r>
+        <w:rPr>
+          <w:sz w:val="24"/>
+        </w:rPr>
+        <w:t xml:space="preserve">- </w:t>
+      </w:r>
+      <w:r>
+        <w:rPr>
+          <w:rFonts w:cstheme="minorHAnsi"/>
+          <w:color w:val="202124"/>
+          <w:sz w:val="24"/>
+          <w:szCs w:val="24"/>
+        </w:rPr>
+        <w:t>35/17px</w:t>
+      </w:r>
+      <w:r>
+        <w:rPr>
+          <w:sz w:val="24"/>
+        </w:rPr>
+        <w:t xml:space="preserve">- </w:t>
+      </w:r>
+      <w:r>
+        <w:rPr>
+          <w:sz w:val="24"/>
+        </w:rPr>
+        <w:t>h3/</w:t>
+      </w:r>
+      <w:proofErr w:type="spellStart"/>
+      <w:r>
+        <w:rPr>
+          <w:sz w:val="24"/>
+        </w:rPr>
+        <w:t>form</w:t>
+      </w:r>
+      <w:proofErr w:type="spellEnd"/>
+      <w:r>
+        <w:rPr>
+          <w:sz w:val="24"/>
+        </w:rPr>
+        <w:t>/</w:t>
+      </w:r>
+      <w:proofErr w:type="spellStart"/>
+      <w:r>
+        <w:rPr>
+          <w:sz w:val="24"/>
+        </w:rPr>
+        <w:t>textarea</w:t>
+      </w:r>
+      <w:proofErr w:type="spellEnd"/>
+      <w:proofErr w:type="gramStart"/>
+      <w:r>
+        <w:rPr>
+          <w:sz w:val="24"/>
+        </w:rPr>
+        <w:t>/.</w:t>
+      </w:r>
+      <w:proofErr w:type="spellStart"/>
+      <w:r>
+        <w:rPr>
+          <w:sz w:val="24"/>
+        </w:rPr>
+        <w:t>inputText</w:t>
+      </w:r>
+      <w:proofErr w:type="spellEnd"/>
+      <w:proofErr w:type="gramEnd"/>
+      <w:r>
+        <w:rPr>
+          <w:sz w:val="24"/>
+        </w:rPr>
+        <w:t xml:space="preserve"> (všechno písmo na stránce je tímto fontem až na </w:t>
+      </w:r>
+      <w:r>
+        <w:rPr>
+          <w:sz w:val="24"/>
+        </w:rPr>
+        <w:t>hlavní nadpis a hlavní navigaci</w:t>
+      </w:r>
+      <w:r>
+        <w:rPr>
+          <w:sz w:val="24"/>
+        </w:rPr>
+        <w:t>)</w:t>
+      </w:r>
+    </w:p>
+    <w:p>
+      <w:pPr>
+        <w:pBdr>
+          <w:top w:val="single" w:sz="4" w:space="1" w:color="auto"/>
+          <w:left w:val="single" w:sz="4" w:space="4" w:color="auto"/>
+          <w:bottom w:val="single" w:sz="4" w:space="1" w:color="auto"/>
+          <w:right w:val="single" w:sz="4" w:space="4" w:color="auto"/>
+        </w:pBdr>
+        <w:spacing w:after="0"/>
+        <w:jc w:val="both"/>
+        <w:rPr>
+          <w:sz w:val="24"/>
+        </w:rPr>
+      </w:pPr>
     </w:p>
     <w:p>
       <w:pPr>
@@ -2106,55 +2508,2589 @@
     </w:p>
     <w:p>
       <w:pPr>
-        <w:pBdr>
-          <w:top w:val="single" w:sz="4" w:space="1" w:color="auto"/>
-          <w:left w:val="single" w:sz="4" w:space="4" w:color="auto"/>
-          <w:bottom w:val="single" w:sz="4" w:space="1" w:color="auto"/>
-          <w:right w:val="single" w:sz="4" w:space="4" w:color="auto"/>
-        </w:pBdr>
-        <w:spacing w:after="0" w:line="240" w:lineRule="auto"/>
-        <w:rPr>
-          <w:rFonts w:ascii="Consolas" w:hAnsi="Consolas"/>
-        </w:rPr>
-      </w:pPr>
-      <w:r>
-        <w:rPr>
-          <w:rFonts w:ascii="Consolas" w:hAnsi="Consolas"/>
-        </w:rPr>
-        <w:t xml:space="preserve">(sem zkopírujte </w:t>
-      </w:r>
-      <w:r>
-        <w:rPr>
-          <w:rFonts w:ascii="Consolas" w:hAnsi="Consolas"/>
-        </w:rPr>
-        <w:t>HTML</w:t>
-      </w:r>
-      <w:r>
-        <w:rPr>
-          <w:rFonts w:ascii="Consolas" w:hAnsi="Consolas"/>
-        </w:rPr>
-        <w:t xml:space="preserve"> kód z projektu)</w:t>
-      </w:r>
-    </w:p>
-    <w:p>
-      <w:pPr>
-        <w:pBdr>
-          <w:top w:val="single" w:sz="4" w:space="1" w:color="auto"/>
-          <w:left w:val="single" w:sz="4" w:space="4" w:color="auto"/>
-          <w:bottom w:val="single" w:sz="4" w:space="1" w:color="auto"/>
-          <w:right w:val="single" w:sz="4" w:space="4" w:color="auto"/>
-        </w:pBdr>
-      </w:pPr>
-    </w:p>
-    <w:p>
-      <w:pPr>
-        <w:pBdr>
-          <w:top w:val="single" w:sz="4" w:space="1" w:color="auto"/>
-          <w:left w:val="single" w:sz="4" w:space="4" w:color="auto"/>
-          <w:bottom w:val="single" w:sz="4" w:space="1" w:color="auto"/>
-          <w:right w:val="single" w:sz="4" w:space="4" w:color="auto"/>
-        </w:pBdr>
-      </w:pPr>
+        <w:shd w:val="clear" w:color="auto" w:fill="1F1F1F"/>
+        <w:spacing w:after="0" w:line="285" w:lineRule="atLeast"/>
+        <w:rPr>
+          <w:rFonts w:ascii="Consolas" w:eastAsia="Times New Roman" w:hAnsi="Consolas" w:cs="Times New Roman"/>
+          <w:color w:val="CCCCCC"/>
+          <w:sz w:val="21"/>
+          <w:szCs w:val="21"/>
+          <w:lang w:eastAsia="cs-CZ"/>
+        </w:rPr>
+      </w:pPr>
+      <w:r>
+        <w:rPr>
+          <w:rFonts w:ascii="Consolas" w:eastAsia="Times New Roman" w:hAnsi="Consolas" w:cs="Times New Roman"/>
+          <w:color w:val="808080"/>
+          <w:sz w:val="21"/>
+          <w:szCs w:val="21"/>
+          <w:lang w:eastAsia="cs-CZ"/>
+        </w:rPr>
+        <w:t>&lt;</w:t>
+      </w:r>
+      <w:r>
+        <w:rPr>
+          <w:rFonts w:ascii="Consolas" w:eastAsia="Times New Roman" w:hAnsi="Consolas" w:cs="Times New Roman"/>
+          <w:color w:val="569CD6"/>
+          <w:sz w:val="21"/>
+          <w:szCs w:val="21"/>
+          <w:lang w:eastAsia="cs-CZ"/>
+        </w:rPr>
+        <w:t>nav</w:t>
+      </w:r>
+      <w:r>
+        <w:rPr>
+          <w:rFonts w:ascii="Consolas" w:eastAsia="Times New Roman" w:hAnsi="Consolas" w:cs="Times New Roman"/>
+          <w:color w:val="808080"/>
+          <w:sz w:val="21"/>
+          <w:szCs w:val="21"/>
+          <w:lang w:eastAsia="cs-CZ"/>
+        </w:rPr>
+        <w:t>&gt;</w:t>
+      </w:r>
+      <w:r>
+        <w:rPr>
+          <w:rFonts w:ascii="Consolas" w:eastAsia="Times New Roman" w:hAnsi="Consolas" w:cs="Times New Roman"/>
+          <w:color w:val="CCCCCC"/>
+          <w:sz w:val="21"/>
+          <w:szCs w:val="21"/>
+          <w:lang w:eastAsia="cs-CZ"/>
+        </w:rPr>
+        <w:t xml:space="preserve">              </w:t>
+      </w:r>
+    </w:p>
+    <w:p>
+      <w:pPr>
+        <w:shd w:val="clear" w:color="auto" w:fill="1F1F1F"/>
+        <w:spacing w:after="0" w:line="285" w:lineRule="atLeast"/>
+        <w:rPr>
+          <w:rFonts w:ascii="Consolas" w:eastAsia="Times New Roman" w:hAnsi="Consolas" w:cs="Times New Roman"/>
+          <w:color w:val="CCCCCC"/>
+          <w:sz w:val="21"/>
+          <w:szCs w:val="21"/>
+          <w:lang w:eastAsia="cs-CZ"/>
+        </w:rPr>
+      </w:pPr>
+      <w:r>
+        <w:rPr>
+          <w:rFonts w:ascii="Consolas" w:eastAsia="Times New Roman" w:hAnsi="Consolas" w:cs="Times New Roman"/>
+          <w:color w:val="CCCCCC"/>
+          <w:sz w:val="21"/>
+          <w:szCs w:val="21"/>
+          <w:lang w:eastAsia="cs-CZ"/>
+        </w:rPr>
+        <w:t xml:space="preserve">            </w:t>
+      </w:r>
+      <w:r>
+        <w:rPr>
+          <w:rFonts w:ascii="Consolas" w:eastAsia="Times New Roman" w:hAnsi="Consolas" w:cs="Times New Roman"/>
+          <w:color w:val="808080"/>
+          <w:sz w:val="21"/>
+          <w:szCs w:val="21"/>
+          <w:lang w:eastAsia="cs-CZ"/>
+        </w:rPr>
+        <w:t>&lt;</w:t>
+      </w:r>
+      <w:r>
+        <w:rPr>
+          <w:rFonts w:ascii="Consolas" w:eastAsia="Times New Roman" w:hAnsi="Consolas" w:cs="Times New Roman"/>
+          <w:color w:val="569CD6"/>
+          <w:sz w:val="21"/>
+          <w:szCs w:val="21"/>
+          <w:lang w:eastAsia="cs-CZ"/>
+        </w:rPr>
+        <w:t>a</w:t>
+      </w:r>
+      <w:r>
+        <w:rPr>
+          <w:rFonts w:ascii="Consolas" w:eastAsia="Times New Roman" w:hAnsi="Consolas" w:cs="Times New Roman"/>
+          <w:color w:val="CCCCCC"/>
+          <w:sz w:val="21"/>
+          <w:szCs w:val="21"/>
+          <w:lang w:eastAsia="cs-CZ"/>
+        </w:rPr>
+        <w:t xml:space="preserve"> </w:t>
+      </w:r>
+      <w:proofErr w:type="spellStart"/>
+      <w:r>
+        <w:rPr>
+          <w:rFonts w:ascii="Consolas" w:eastAsia="Times New Roman" w:hAnsi="Consolas" w:cs="Times New Roman"/>
+          <w:color w:val="9CDCFE"/>
+          <w:sz w:val="21"/>
+          <w:szCs w:val="21"/>
+          <w:lang w:eastAsia="cs-CZ"/>
+        </w:rPr>
+        <w:t>href</w:t>
+      </w:r>
+      <w:proofErr w:type="spellEnd"/>
+      <w:r>
+        <w:rPr>
+          <w:rFonts w:ascii="Consolas" w:eastAsia="Times New Roman" w:hAnsi="Consolas" w:cs="Times New Roman"/>
+          <w:color w:val="CCCCCC"/>
+          <w:sz w:val="21"/>
+          <w:szCs w:val="21"/>
+          <w:lang w:eastAsia="cs-CZ"/>
+        </w:rPr>
+        <w:t>=</w:t>
+      </w:r>
+      <w:r>
+        <w:rPr>
+          <w:rFonts w:ascii="Consolas" w:eastAsia="Times New Roman" w:hAnsi="Consolas" w:cs="Times New Roman"/>
+          <w:color w:val="CE9178"/>
+          <w:sz w:val="21"/>
+          <w:szCs w:val="21"/>
+          <w:lang w:eastAsia="cs-CZ"/>
+        </w:rPr>
+        <w:t>"ai-upscale.html"</w:t>
+      </w:r>
+      <w:r>
+        <w:rPr>
+          <w:rFonts w:ascii="Consolas" w:eastAsia="Times New Roman" w:hAnsi="Consolas" w:cs="Times New Roman"/>
+          <w:color w:val="CCCCCC"/>
+          <w:sz w:val="21"/>
+          <w:szCs w:val="21"/>
+          <w:lang w:eastAsia="cs-CZ"/>
+        </w:rPr>
+        <w:t xml:space="preserve"> </w:t>
+      </w:r>
+      <w:proofErr w:type="spellStart"/>
+      <w:r>
+        <w:rPr>
+          <w:rFonts w:ascii="Consolas" w:eastAsia="Times New Roman" w:hAnsi="Consolas" w:cs="Times New Roman"/>
+          <w:color w:val="9CDCFE"/>
+          <w:sz w:val="21"/>
+          <w:szCs w:val="21"/>
+          <w:lang w:eastAsia="cs-CZ"/>
+        </w:rPr>
+        <w:t>class</w:t>
+      </w:r>
+      <w:proofErr w:type="spellEnd"/>
+      <w:r>
+        <w:rPr>
+          <w:rFonts w:ascii="Consolas" w:eastAsia="Times New Roman" w:hAnsi="Consolas" w:cs="Times New Roman"/>
+          <w:color w:val="CCCCCC"/>
+          <w:sz w:val="21"/>
+          <w:szCs w:val="21"/>
+          <w:lang w:eastAsia="cs-CZ"/>
+        </w:rPr>
+        <w:t xml:space="preserve"> = </w:t>
+      </w:r>
+      <w:r>
+        <w:rPr>
+          <w:rFonts w:ascii="Consolas" w:eastAsia="Times New Roman" w:hAnsi="Consolas" w:cs="Times New Roman"/>
+          <w:color w:val="CE9178"/>
+          <w:sz w:val="21"/>
+          <w:szCs w:val="21"/>
+          <w:lang w:eastAsia="cs-CZ"/>
+        </w:rPr>
+        <w:t>"pulse</w:t>
+      </w:r>
+      <w:proofErr w:type="gramStart"/>
+      <w:r>
+        <w:rPr>
+          <w:rFonts w:ascii="Consolas" w:eastAsia="Times New Roman" w:hAnsi="Consolas" w:cs="Times New Roman"/>
+          <w:color w:val="CE9178"/>
+          <w:sz w:val="21"/>
+          <w:szCs w:val="21"/>
+          <w:lang w:eastAsia="cs-CZ"/>
+        </w:rPr>
+        <w:t>"</w:t>
+      </w:r>
+      <w:r>
+        <w:rPr>
+          <w:rFonts w:ascii="Consolas" w:eastAsia="Times New Roman" w:hAnsi="Consolas" w:cs="Times New Roman"/>
+          <w:color w:val="808080"/>
+          <w:sz w:val="21"/>
+          <w:szCs w:val="21"/>
+          <w:lang w:eastAsia="cs-CZ"/>
+        </w:rPr>
+        <w:t>&gt;&lt;</w:t>
+      </w:r>
+      <w:proofErr w:type="gramEnd"/>
+      <w:r>
+        <w:rPr>
+          <w:rFonts w:ascii="Consolas" w:eastAsia="Times New Roman" w:hAnsi="Consolas" w:cs="Times New Roman"/>
+          <w:color w:val="569CD6"/>
+          <w:sz w:val="21"/>
+          <w:szCs w:val="21"/>
+          <w:lang w:eastAsia="cs-CZ"/>
+        </w:rPr>
+        <w:t>div</w:t>
+      </w:r>
+      <w:r>
+        <w:rPr>
+          <w:rFonts w:ascii="Consolas" w:eastAsia="Times New Roman" w:hAnsi="Consolas" w:cs="Times New Roman"/>
+          <w:color w:val="808080"/>
+          <w:sz w:val="21"/>
+          <w:szCs w:val="21"/>
+          <w:lang w:eastAsia="cs-CZ"/>
+        </w:rPr>
+        <w:t>&gt;&lt;</w:t>
+      </w:r>
+      <w:r>
+        <w:rPr>
+          <w:rFonts w:ascii="Consolas" w:eastAsia="Times New Roman" w:hAnsi="Consolas" w:cs="Times New Roman"/>
+          <w:color w:val="569CD6"/>
+          <w:sz w:val="21"/>
+          <w:szCs w:val="21"/>
+          <w:lang w:eastAsia="cs-CZ"/>
+        </w:rPr>
+        <w:t>h2</w:t>
+      </w:r>
+      <w:r>
+        <w:rPr>
+          <w:rFonts w:ascii="Consolas" w:eastAsia="Times New Roman" w:hAnsi="Consolas" w:cs="Times New Roman"/>
+          <w:color w:val="808080"/>
+          <w:sz w:val="21"/>
+          <w:szCs w:val="21"/>
+          <w:lang w:eastAsia="cs-CZ"/>
+        </w:rPr>
+        <w:t>&gt;&lt;</w:t>
+      </w:r>
+      <w:proofErr w:type="spellStart"/>
+      <w:r>
+        <w:rPr>
+          <w:rFonts w:ascii="Consolas" w:eastAsia="Times New Roman" w:hAnsi="Consolas" w:cs="Times New Roman"/>
+          <w:color w:val="569CD6"/>
+          <w:sz w:val="21"/>
+          <w:szCs w:val="21"/>
+          <w:lang w:eastAsia="cs-CZ"/>
+        </w:rPr>
+        <w:t>span</w:t>
+      </w:r>
+      <w:proofErr w:type="spellEnd"/>
+      <w:r>
+        <w:rPr>
+          <w:rFonts w:ascii="Consolas" w:eastAsia="Times New Roman" w:hAnsi="Consolas" w:cs="Times New Roman"/>
+          <w:color w:val="CCCCCC"/>
+          <w:sz w:val="21"/>
+          <w:szCs w:val="21"/>
+          <w:lang w:eastAsia="cs-CZ"/>
+        </w:rPr>
+        <w:t xml:space="preserve"> </w:t>
+      </w:r>
+      <w:proofErr w:type="spellStart"/>
+      <w:r>
+        <w:rPr>
+          <w:rFonts w:ascii="Consolas" w:eastAsia="Times New Roman" w:hAnsi="Consolas" w:cs="Times New Roman"/>
+          <w:color w:val="9CDCFE"/>
+          <w:sz w:val="21"/>
+          <w:szCs w:val="21"/>
+          <w:lang w:eastAsia="cs-CZ"/>
+        </w:rPr>
+        <w:t>class</w:t>
+      </w:r>
+      <w:proofErr w:type="spellEnd"/>
+      <w:r>
+        <w:rPr>
+          <w:rFonts w:ascii="Consolas" w:eastAsia="Times New Roman" w:hAnsi="Consolas" w:cs="Times New Roman"/>
+          <w:color w:val="CCCCCC"/>
+          <w:sz w:val="21"/>
+          <w:szCs w:val="21"/>
+          <w:lang w:eastAsia="cs-CZ"/>
+        </w:rPr>
+        <w:t xml:space="preserve"> = </w:t>
+      </w:r>
+      <w:r>
+        <w:rPr>
+          <w:rFonts w:ascii="Consolas" w:eastAsia="Times New Roman" w:hAnsi="Consolas" w:cs="Times New Roman"/>
+          <w:color w:val="CCCCCC"/>
+          <w:sz w:val="21"/>
+          <w:szCs w:val="21"/>
+          <w:lang w:eastAsia="cs-CZ"/>
+        </w:rPr>
+        <w:t xml:space="preserve">     </w:t>
+      </w:r>
+      <w:r>
+        <w:rPr>
+          <w:rFonts w:ascii="Consolas" w:eastAsia="Times New Roman" w:hAnsi="Consolas" w:cs="Times New Roman"/>
+          <w:color w:val="CE9178"/>
+          <w:sz w:val="21"/>
+          <w:szCs w:val="21"/>
+          <w:lang w:eastAsia="cs-CZ"/>
+        </w:rPr>
+        <w:t>"</w:t>
+      </w:r>
+      <w:proofErr w:type="spellStart"/>
+      <w:r>
+        <w:rPr>
+          <w:rFonts w:ascii="Consolas" w:eastAsia="Times New Roman" w:hAnsi="Consolas" w:cs="Times New Roman"/>
+          <w:color w:val="CE9178"/>
+          <w:sz w:val="21"/>
+          <w:szCs w:val="21"/>
+          <w:lang w:eastAsia="cs-CZ"/>
+        </w:rPr>
+        <w:t>menuEffectArrows</w:t>
+      </w:r>
+      <w:proofErr w:type="spellEnd"/>
+      <w:r>
+        <w:rPr>
+          <w:rFonts w:ascii="Consolas" w:eastAsia="Times New Roman" w:hAnsi="Consolas" w:cs="Times New Roman"/>
+          <w:color w:val="CE9178"/>
+          <w:sz w:val="21"/>
+          <w:szCs w:val="21"/>
+          <w:lang w:eastAsia="cs-CZ"/>
+        </w:rPr>
+        <w:t>"</w:t>
+      </w:r>
+      <w:r>
+        <w:rPr>
+          <w:rFonts w:ascii="Consolas" w:eastAsia="Times New Roman" w:hAnsi="Consolas" w:cs="Times New Roman"/>
+          <w:color w:val="808080"/>
+          <w:sz w:val="21"/>
+          <w:szCs w:val="21"/>
+          <w:lang w:eastAsia="cs-CZ"/>
+        </w:rPr>
+        <w:t>&gt;</w:t>
+      </w:r>
+      <w:r>
+        <w:rPr>
+          <w:rFonts w:ascii="Consolas" w:eastAsia="Times New Roman" w:hAnsi="Consolas" w:cs="Times New Roman"/>
+          <w:color w:val="CCCCCC"/>
+          <w:sz w:val="21"/>
+          <w:szCs w:val="21"/>
+          <w:lang w:eastAsia="cs-CZ"/>
+        </w:rPr>
+        <w:t>↓</w:t>
+      </w:r>
+      <w:r>
+        <w:rPr>
+          <w:rFonts w:ascii="Consolas" w:eastAsia="Times New Roman" w:hAnsi="Consolas" w:cs="Times New Roman"/>
+          <w:color w:val="808080"/>
+          <w:sz w:val="21"/>
+          <w:szCs w:val="21"/>
+          <w:lang w:eastAsia="cs-CZ"/>
+        </w:rPr>
+        <w:t>&lt;/</w:t>
+      </w:r>
+      <w:proofErr w:type="spellStart"/>
+      <w:r>
+        <w:rPr>
+          <w:rFonts w:ascii="Consolas" w:eastAsia="Times New Roman" w:hAnsi="Consolas" w:cs="Times New Roman"/>
+          <w:color w:val="569CD6"/>
+          <w:sz w:val="21"/>
+          <w:szCs w:val="21"/>
+          <w:lang w:eastAsia="cs-CZ"/>
+        </w:rPr>
+        <w:t>span</w:t>
+      </w:r>
+      <w:proofErr w:type="spellEnd"/>
+      <w:r>
+        <w:rPr>
+          <w:rFonts w:ascii="Consolas" w:eastAsia="Times New Roman" w:hAnsi="Consolas" w:cs="Times New Roman"/>
+          <w:color w:val="808080"/>
+          <w:sz w:val="21"/>
+          <w:szCs w:val="21"/>
+          <w:lang w:eastAsia="cs-CZ"/>
+        </w:rPr>
+        <w:t>&gt;</w:t>
+      </w:r>
+      <w:r>
+        <w:rPr>
+          <w:rFonts w:ascii="Consolas" w:eastAsia="Times New Roman" w:hAnsi="Consolas" w:cs="Times New Roman"/>
+          <w:color w:val="569CD6"/>
+          <w:sz w:val="21"/>
+          <w:szCs w:val="21"/>
+          <w:lang w:eastAsia="cs-CZ"/>
+        </w:rPr>
+        <w:t>&amp;</w:t>
+      </w:r>
+      <w:proofErr w:type="spellStart"/>
+      <w:r>
+        <w:rPr>
+          <w:rFonts w:ascii="Consolas" w:eastAsia="Times New Roman" w:hAnsi="Consolas" w:cs="Times New Roman"/>
+          <w:color w:val="569CD6"/>
+          <w:sz w:val="21"/>
+          <w:szCs w:val="21"/>
+          <w:lang w:eastAsia="cs-CZ"/>
+        </w:rPr>
+        <w:t>nbsp</w:t>
+      </w:r>
+      <w:proofErr w:type="spellEnd"/>
+      <w:r>
+        <w:rPr>
+          <w:rFonts w:ascii="Consolas" w:eastAsia="Times New Roman" w:hAnsi="Consolas" w:cs="Times New Roman"/>
+          <w:color w:val="569CD6"/>
+          <w:sz w:val="21"/>
+          <w:szCs w:val="21"/>
+          <w:lang w:eastAsia="cs-CZ"/>
+        </w:rPr>
+        <w:t>;</w:t>
+      </w:r>
+      <w:r>
+        <w:rPr>
+          <w:rFonts w:ascii="Consolas" w:eastAsia="Times New Roman" w:hAnsi="Consolas" w:cs="Times New Roman"/>
+          <w:color w:val="CCCCCC"/>
+          <w:sz w:val="21"/>
+          <w:szCs w:val="21"/>
+          <w:lang w:eastAsia="cs-CZ"/>
+        </w:rPr>
+        <w:t xml:space="preserve"> </w:t>
+      </w:r>
+      <w:proofErr w:type="spellStart"/>
+      <w:r>
+        <w:rPr>
+          <w:rFonts w:ascii="Consolas" w:eastAsia="Times New Roman" w:hAnsi="Consolas" w:cs="Times New Roman"/>
+          <w:color w:val="CCCCCC"/>
+          <w:sz w:val="21"/>
+          <w:szCs w:val="21"/>
+          <w:lang w:eastAsia="cs-CZ"/>
+        </w:rPr>
+        <w:t>Upscale</w:t>
+      </w:r>
+      <w:proofErr w:type="spellEnd"/>
+      <w:r>
+        <w:rPr>
+          <w:rFonts w:ascii="Consolas" w:eastAsia="Times New Roman" w:hAnsi="Consolas" w:cs="Times New Roman"/>
+          <w:color w:val="CCCCCC"/>
+          <w:sz w:val="21"/>
+          <w:szCs w:val="21"/>
+          <w:lang w:eastAsia="cs-CZ"/>
+        </w:rPr>
+        <w:t xml:space="preserve"> </w:t>
+      </w:r>
+      <w:r>
+        <w:rPr>
+          <w:rFonts w:ascii="Consolas" w:eastAsia="Times New Roman" w:hAnsi="Consolas" w:cs="Times New Roman"/>
+          <w:color w:val="569CD6"/>
+          <w:sz w:val="21"/>
+          <w:szCs w:val="21"/>
+          <w:lang w:eastAsia="cs-CZ"/>
+        </w:rPr>
+        <w:t>&amp;</w:t>
+      </w:r>
+      <w:proofErr w:type="spellStart"/>
+      <w:r>
+        <w:rPr>
+          <w:rFonts w:ascii="Consolas" w:eastAsia="Times New Roman" w:hAnsi="Consolas" w:cs="Times New Roman"/>
+          <w:color w:val="569CD6"/>
+          <w:sz w:val="21"/>
+          <w:szCs w:val="21"/>
+          <w:lang w:eastAsia="cs-CZ"/>
+        </w:rPr>
+        <w:t>nbsp</w:t>
+      </w:r>
+      <w:proofErr w:type="spellEnd"/>
+      <w:r>
+        <w:rPr>
+          <w:rFonts w:ascii="Consolas" w:eastAsia="Times New Roman" w:hAnsi="Consolas" w:cs="Times New Roman"/>
+          <w:color w:val="569CD6"/>
+          <w:sz w:val="21"/>
+          <w:szCs w:val="21"/>
+          <w:lang w:eastAsia="cs-CZ"/>
+        </w:rPr>
+        <w:t>;</w:t>
+      </w:r>
+      <w:r>
+        <w:rPr>
+          <w:rFonts w:ascii="Consolas" w:eastAsia="Times New Roman" w:hAnsi="Consolas" w:cs="Times New Roman"/>
+          <w:color w:val="808080"/>
+          <w:sz w:val="21"/>
+          <w:szCs w:val="21"/>
+          <w:lang w:eastAsia="cs-CZ"/>
+        </w:rPr>
+        <w:t>&lt;</w:t>
+      </w:r>
+      <w:proofErr w:type="spellStart"/>
+      <w:r>
+        <w:rPr>
+          <w:rFonts w:ascii="Consolas" w:eastAsia="Times New Roman" w:hAnsi="Consolas" w:cs="Times New Roman"/>
+          <w:color w:val="569CD6"/>
+          <w:sz w:val="21"/>
+          <w:szCs w:val="21"/>
+          <w:lang w:eastAsia="cs-CZ"/>
+        </w:rPr>
+        <w:t>span</w:t>
+      </w:r>
+      <w:proofErr w:type="spellEnd"/>
+      <w:r>
+        <w:rPr>
+          <w:rFonts w:ascii="Consolas" w:eastAsia="Times New Roman" w:hAnsi="Consolas" w:cs="Times New Roman"/>
+          <w:color w:val="CCCCCC"/>
+          <w:sz w:val="21"/>
+          <w:szCs w:val="21"/>
+          <w:lang w:eastAsia="cs-CZ"/>
+        </w:rPr>
+        <w:t xml:space="preserve"> </w:t>
+      </w:r>
+      <w:proofErr w:type="spellStart"/>
+      <w:r>
+        <w:rPr>
+          <w:rFonts w:ascii="Consolas" w:eastAsia="Times New Roman" w:hAnsi="Consolas" w:cs="Times New Roman"/>
+          <w:color w:val="9CDCFE"/>
+          <w:sz w:val="21"/>
+          <w:szCs w:val="21"/>
+          <w:lang w:eastAsia="cs-CZ"/>
+        </w:rPr>
+        <w:t>class</w:t>
+      </w:r>
+      <w:proofErr w:type="spellEnd"/>
+      <w:r>
+        <w:rPr>
+          <w:rFonts w:ascii="Consolas" w:eastAsia="Times New Roman" w:hAnsi="Consolas" w:cs="Times New Roman"/>
+          <w:color w:val="CCCCCC"/>
+          <w:sz w:val="21"/>
+          <w:szCs w:val="21"/>
+          <w:lang w:eastAsia="cs-CZ"/>
+        </w:rPr>
+        <w:t xml:space="preserve"> = </w:t>
+      </w:r>
+      <w:r>
+        <w:rPr>
+          <w:rFonts w:ascii="Consolas" w:eastAsia="Times New Roman" w:hAnsi="Consolas" w:cs="Times New Roman"/>
+          <w:color w:val="CE9178"/>
+          <w:sz w:val="21"/>
+          <w:szCs w:val="21"/>
+          <w:lang w:eastAsia="cs-CZ"/>
+        </w:rPr>
+        <w:t>"</w:t>
+      </w:r>
+      <w:proofErr w:type="spellStart"/>
+      <w:r>
+        <w:rPr>
+          <w:rFonts w:ascii="Consolas" w:eastAsia="Times New Roman" w:hAnsi="Consolas" w:cs="Times New Roman"/>
+          <w:color w:val="CE9178"/>
+          <w:sz w:val="21"/>
+          <w:szCs w:val="21"/>
+          <w:lang w:eastAsia="cs-CZ"/>
+        </w:rPr>
+        <w:t>menuEffectArrows</w:t>
+      </w:r>
+      <w:proofErr w:type="spellEnd"/>
+      <w:r>
+        <w:rPr>
+          <w:rFonts w:ascii="Consolas" w:eastAsia="Times New Roman" w:hAnsi="Consolas" w:cs="Times New Roman"/>
+          <w:color w:val="CE9178"/>
+          <w:sz w:val="21"/>
+          <w:szCs w:val="21"/>
+          <w:lang w:eastAsia="cs-CZ"/>
+        </w:rPr>
+        <w:t>"</w:t>
+      </w:r>
+      <w:r>
+        <w:rPr>
+          <w:rFonts w:ascii="Consolas" w:eastAsia="Times New Roman" w:hAnsi="Consolas" w:cs="Times New Roman"/>
+          <w:color w:val="808080"/>
+          <w:sz w:val="21"/>
+          <w:szCs w:val="21"/>
+          <w:lang w:eastAsia="cs-CZ"/>
+        </w:rPr>
+        <w:t>&gt;</w:t>
+      </w:r>
+      <w:r>
+        <w:rPr>
+          <w:rFonts w:ascii="Consolas" w:eastAsia="Times New Roman" w:hAnsi="Consolas" w:cs="Times New Roman"/>
+          <w:color w:val="CCCCCC"/>
+          <w:sz w:val="21"/>
+          <w:szCs w:val="21"/>
+          <w:lang w:eastAsia="cs-CZ"/>
+        </w:rPr>
+        <w:t>↓</w:t>
+      </w:r>
+      <w:r>
+        <w:rPr>
+          <w:rFonts w:ascii="Consolas" w:eastAsia="Times New Roman" w:hAnsi="Consolas" w:cs="Times New Roman"/>
+          <w:color w:val="808080"/>
+          <w:sz w:val="21"/>
+          <w:szCs w:val="21"/>
+          <w:lang w:eastAsia="cs-CZ"/>
+        </w:rPr>
+        <w:t>&lt;/</w:t>
+      </w:r>
+      <w:proofErr w:type="spellStart"/>
+      <w:r>
+        <w:rPr>
+          <w:rFonts w:ascii="Consolas" w:eastAsia="Times New Roman" w:hAnsi="Consolas" w:cs="Times New Roman"/>
+          <w:color w:val="569CD6"/>
+          <w:sz w:val="21"/>
+          <w:szCs w:val="21"/>
+          <w:lang w:eastAsia="cs-CZ"/>
+        </w:rPr>
+        <w:t>span</w:t>
+      </w:r>
+      <w:proofErr w:type="spellEnd"/>
+      <w:r>
+        <w:rPr>
+          <w:rFonts w:ascii="Consolas" w:eastAsia="Times New Roman" w:hAnsi="Consolas" w:cs="Times New Roman"/>
+          <w:color w:val="808080"/>
+          <w:sz w:val="21"/>
+          <w:szCs w:val="21"/>
+          <w:lang w:eastAsia="cs-CZ"/>
+        </w:rPr>
+        <w:t>&gt;&lt;/</w:t>
+      </w:r>
+      <w:r>
+        <w:rPr>
+          <w:rFonts w:ascii="Consolas" w:eastAsia="Times New Roman" w:hAnsi="Consolas" w:cs="Times New Roman"/>
+          <w:color w:val="569CD6"/>
+          <w:sz w:val="21"/>
+          <w:szCs w:val="21"/>
+          <w:lang w:eastAsia="cs-CZ"/>
+        </w:rPr>
+        <w:t>h2</w:t>
+      </w:r>
+      <w:r>
+        <w:rPr>
+          <w:rFonts w:ascii="Consolas" w:eastAsia="Times New Roman" w:hAnsi="Consolas" w:cs="Times New Roman"/>
+          <w:color w:val="808080"/>
+          <w:sz w:val="21"/>
+          <w:szCs w:val="21"/>
+          <w:lang w:eastAsia="cs-CZ"/>
+        </w:rPr>
+        <w:t>&gt;&lt;/</w:t>
+      </w:r>
+      <w:r>
+        <w:rPr>
+          <w:rFonts w:ascii="Consolas" w:eastAsia="Times New Roman" w:hAnsi="Consolas" w:cs="Times New Roman"/>
+          <w:color w:val="569CD6"/>
+          <w:sz w:val="21"/>
+          <w:szCs w:val="21"/>
+          <w:lang w:eastAsia="cs-CZ"/>
+        </w:rPr>
+        <w:t>div</w:t>
+      </w:r>
+      <w:r>
+        <w:rPr>
+          <w:rFonts w:ascii="Consolas" w:eastAsia="Times New Roman" w:hAnsi="Consolas" w:cs="Times New Roman"/>
+          <w:color w:val="808080"/>
+          <w:sz w:val="21"/>
+          <w:szCs w:val="21"/>
+          <w:lang w:eastAsia="cs-CZ"/>
+        </w:rPr>
+        <w:t>&gt;&lt;/</w:t>
+      </w:r>
+      <w:r>
+        <w:rPr>
+          <w:rFonts w:ascii="Consolas" w:eastAsia="Times New Roman" w:hAnsi="Consolas" w:cs="Times New Roman"/>
+          <w:color w:val="569CD6"/>
+          <w:sz w:val="21"/>
+          <w:szCs w:val="21"/>
+          <w:lang w:eastAsia="cs-CZ"/>
+        </w:rPr>
+        <w:t>a</w:t>
+      </w:r>
+      <w:r>
+        <w:rPr>
+          <w:rFonts w:ascii="Consolas" w:eastAsia="Times New Roman" w:hAnsi="Consolas" w:cs="Times New Roman"/>
+          <w:color w:val="808080"/>
+          <w:sz w:val="21"/>
+          <w:szCs w:val="21"/>
+          <w:lang w:eastAsia="cs-CZ"/>
+        </w:rPr>
+        <w:t>&gt;</w:t>
+      </w:r>
+    </w:p>
+    <w:p>
+      <w:pPr>
+        <w:shd w:val="clear" w:color="auto" w:fill="1F1F1F"/>
+        <w:spacing w:after="0" w:line="285" w:lineRule="atLeast"/>
+        <w:rPr>
+          <w:rFonts w:ascii="Consolas" w:eastAsia="Times New Roman" w:hAnsi="Consolas" w:cs="Times New Roman"/>
+          <w:color w:val="CCCCCC"/>
+          <w:sz w:val="21"/>
+          <w:szCs w:val="21"/>
+          <w:lang w:eastAsia="cs-CZ"/>
+        </w:rPr>
+      </w:pPr>
+      <w:r>
+        <w:rPr>
+          <w:rFonts w:ascii="Consolas" w:eastAsia="Times New Roman" w:hAnsi="Consolas" w:cs="Times New Roman"/>
+          <w:color w:val="CCCCCC"/>
+          <w:sz w:val="21"/>
+          <w:szCs w:val="21"/>
+          <w:lang w:eastAsia="cs-CZ"/>
+        </w:rPr>
+        <w:t xml:space="preserve">            </w:t>
+      </w:r>
+      <w:r>
+        <w:rPr>
+          <w:rFonts w:ascii="Consolas" w:eastAsia="Times New Roman" w:hAnsi="Consolas" w:cs="Times New Roman"/>
+          <w:color w:val="808080"/>
+          <w:sz w:val="21"/>
+          <w:szCs w:val="21"/>
+          <w:lang w:eastAsia="cs-CZ"/>
+        </w:rPr>
+        <w:t>&lt;</w:t>
+      </w:r>
+      <w:r>
+        <w:rPr>
+          <w:rFonts w:ascii="Consolas" w:eastAsia="Times New Roman" w:hAnsi="Consolas" w:cs="Times New Roman"/>
+          <w:color w:val="569CD6"/>
+          <w:sz w:val="21"/>
+          <w:szCs w:val="21"/>
+          <w:lang w:eastAsia="cs-CZ"/>
+        </w:rPr>
+        <w:t>a</w:t>
+      </w:r>
+      <w:r>
+        <w:rPr>
+          <w:rFonts w:ascii="Consolas" w:eastAsia="Times New Roman" w:hAnsi="Consolas" w:cs="Times New Roman"/>
+          <w:color w:val="CCCCCC"/>
+          <w:sz w:val="21"/>
+          <w:szCs w:val="21"/>
+          <w:lang w:eastAsia="cs-CZ"/>
+        </w:rPr>
+        <w:t xml:space="preserve"> </w:t>
+      </w:r>
+      <w:proofErr w:type="spellStart"/>
+      <w:r>
+        <w:rPr>
+          <w:rFonts w:ascii="Consolas" w:eastAsia="Times New Roman" w:hAnsi="Consolas" w:cs="Times New Roman"/>
+          <w:color w:val="9CDCFE"/>
+          <w:sz w:val="21"/>
+          <w:szCs w:val="21"/>
+          <w:lang w:eastAsia="cs-CZ"/>
+        </w:rPr>
+        <w:t>href</w:t>
+      </w:r>
+      <w:proofErr w:type="spellEnd"/>
+      <w:r>
+        <w:rPr>
+          <w:rFonts w:ascii="Consolas" w:eastAsia="Times New Roman" w:hAnsi="Consolas" w:cs="Times New Roman"/>
+          <w:color w:val="CCCCCC"/>
+          <w:sz w:val="21"/>
+          <w:szCs w:val="21"/>
+          <w:lang w:eastAsia="cs-CZ"/>
+        </w:rPr>
+        <w:t>=</w:t>
+      </w:r>
+      <w:r>
+        <w:rPr>
+          <w:rFonts w:ascii="Consolas" w:eastAsia="Times New Roman" w:hAnsi="Consolas" w:cs="Times New Roman"/>
+          <w:color w:val="CE9178"/>
+          <w:sz w:val="21"/>
+          <w:szCs w:val="21"/>
+          <w:lang w:eastAsia="cs-CZ"/>
+        </w:rPr>
+        <w:t>"ai-codeium.html"</w:t>
+      </w:r>
+      <w:r>
+        <w:rPr>
+          <w:rFonts w:ascii="Consolas" w:eastAsia="Times New Roman" w:hAnsi="Consolas" w:cs="Times New Roman"/>
+          <w:color w:val="CCCCCC"/>
+          <w:sz w:val="21"/>
+          <w:szCs w:val="21"/>
+          <w:lang w:eastAsia="cs-CZ"/>
+        </w:rPr>
+        <w:t xml:space="preserve"> </w:t>
+      </w:r>
+      <w:proofErr w:type="spellStart"/>
+      <w:r>
+        <w:rPr>
+          <w:rFonts w:ascii="Consolas" w:eastAsia="Times New Roman" w:hAnsi="Consolas" w:cs="Times New Roman"/>
+          <w:color w:val="9CDCFE"/>
+          <w:sz w:val="21"/>
+          <w:szCs w:val="21"/>
+          <w:lang w:eastAsia="cs-CZ"/>
+        </w:rPr>
+        <w:t>class</w:t>
+      </w:r>
+      <w:proofErr w:type="spellEnd"/>
+      <w:r>
+        <w:rPr>
+          <w:rFonts w:ascii="Consolas" w:eastAsia="Times New Roman" w:hAnsi="Consolas" w:cs="Times New Roman"/>
+          <w:color w:val="CCCCCC"/>
+          <w:sz w:val="21"/>
+          <w:szCs w:val="21"/>
+          <w:lang w:eastAsia="cs-CZ"/>
+        </w:rPr>
+        <w:t xml:space="preserve"> = </w:t>
+      </w:r>
+      <w:r>
+        <w:rPr>
+          <w:rFonts w:ascii="Consolas" w:eastAsia="Times New Roman" w:hAnsi="Consolas" w:cs="Times New Roman"/>
+          <w:color w:val="CE9178"/>
+          <w:sz w:val="21"/>
+          <w:szCs w:val="21"/>
+          <w:lang w:eastAsia="cs-CZ"/>
+        </w:rPr>
+        <w:t>"pulse</w:t>
+      </w:r>
+      <w:proofErr w:type="gramStart"/>
+      <w:r>
+        <w:rPr>
+          <w:rFonts w:ascii="Consolas" w:eastAsia="Times New Roman" w:hAnsi="Consolas" w:cs="Times New Roman"/>
+          <w:color w:val="CE9178"/>
+          <w:sz w:val="21"/>
+          <w:szCs w:val="21"/>
+          <w:lang w:eastAsia="cs-CZ"/>
+        </w:rPr>
+        <w:t>"</w:t>
+      </w:r>
+      <w:r>
+        <w:rPr>
+          <w:rFonts w:ascii="Consolas" w:eastAsia="Times New Roman" w:hAnsi="Consolas" w:cs="Times New Roman"/>
+          <w:color w:val="808080"/>
+          <w:sz w:val="21"/>
+          <w:szCs w:val="21"/>
+          <w:lang w:eastAsia="cs-CZ"/>
+        </w:rPr>
+        <w:t>&gt;&lt;</w:t>
+      </w:r>
+      <w:proofErr w:type="gramEnd"/>
+      <w:r>
+        <w:rPr>
+          <w:rFonts w:ascii="Consolas" w:eastAsia="Times New Roman" w:hAnsi="Consolas" w:cs="Times New Roman"/>
+          <w:color w:val="569CD6"/>
+          <w:sz w:val="21"/>
+          <w:szCs w:val="21"/>
+          <w:lang w:eastAsia="cs-CZ"/>
+        </w:rPr>
+        <w:t>div</w:t>
+      </w:r>
+      <w:r>
+        <w:rPr>
+          <w:rFonts w:ascii="Consolas" w:eastAsia="Times New Roman" w:hAnsi="Consolas" w:cs="Times New Roman"/>
+          <w:color w:val="808080"/>
+          <w:sz w:val="21"/>
+          <w:szCs w:val="21"/>
+          <w:lang w:eastAsia="cs-CZ"/>
+        </w:rPr>
+        <w:t>&gt;&lt;</w:t>
+      </w:r>
+      <w:r>
+        <w:rPr>
+          <w:rFonts w:ascii="Consolas" w:eastAsia="Times New Roman" w:hAnsi="Consolas" w:cs="Times New Roman"/>
+          <w:color w:val="569CD6"/>
+          <w:sz w:val="21"/>
+          <w:szCs w:val="21"/>
+          <w:lang w:eastAsia="cs-CZ"/>
+        </w:rPr>
+        <w:t>h2</w:t>
+      </w:r>
+      <w:r>
+        <w:rPr>
+          <w:rFonts w:ascii="Consolas" w:eastAsia="Times New Roman" w:hAnsi="Consolas" w:cs="Times New Roman"/>
+          <w:color w:val="808080"/>
+          <w:sz w:val="21"/>
+          <w:szCs w:val="21"/>
+          <w:lang w:eastAsia="cs-CZ"/>
+        </w:rPr>
+        <w:t>&gt;&lt;</w:t>
+      </w:r>
+      <w:proofErr w:type="spellStart"/>
+      <w:r>
+        <w:rPr>
+          <w:rFonts w:ascii="Consolas" w:eastAsia="Times New Roman" w:hAnsi="Consolas" w:cs="Times New Roman"/>
+          <w:color w:val="569CD6"/>
+          <w:sz w:val="21"/>
+          <w:szCs w:val="21"/>
+          <w:lang w:eastAsia="cs-CZ"/>
+        </w:rPr>
+        <w:t>span</w:t>
+      </w:r>
+      <w:proofErr w:type="spellEnd"/>
+      <w:r>
+        <w:rPr>
+          <w:rFonts w:ascii="Consolas" w:eastAsia="Times New Roman" w:hAnsi="Consolas" w:cs="Times New Roman"/>
+          <w:color w:val="CCCCCC"/>
+          <w:sz w:val="21"/>
+          <w:szCs w:val="21"/>
+          <w:lang w:eastAsia="cs-CZ"/>
+        </w:rPr>
+        <w:t xml:space="preserve"> </w:t>
+      </w:r>
+      <w:proofErr w:type="spellStart"/>
+      <w:r>
+        <w:rPr>
+          <w:rFonts w:ascii="Consolas" w:eastAsia="Times New Roman" w:hAnsi="Consolas" w:cs="Times New Roman"/>
+          <w:color w:val="9CDCFE"/>
+          <w:sz w:val="21"/>
+          <w:szCs w:val="21"/>
+          <w:lang w:eastAsia="cs-CZ"/>
+        </w:rPr>
+        <w:t>class</w:t>
+      </w:r>
+      <w:proofErr w:type="spellEnd"/>
+      <w:r>
+        <w:rPr>
+          <w:rFonts w:ascii="Consolas" w:eastAsia="Times New Roman" w:hAnsi="Consolas" w:cs="Times New Roman"/>
+          <w:color w:val="CCCCCC"/>
+          <w:sz w:val="21"/>
+          <w:szCs w:val="21"/>
+          <w:lang w:eastAsia="cs-CZ"/>
+        </w:rPr>
+        <w:t xml:space="preserve"> = </w:t>
+      </w:r>
+      <w:r>
+        <w:rPr>
+          <w:rFonts w:ascii="Consolas" w:eastAsia="Times New Roman" w:hAnsi="Consolas" w:cs="Times New Roman"/>
+          <w:color w:val="CE9178"/>
+          <w:sz w:val="21"/>
+          <w:szCs w:val="21"/>
+          <w:lang w:eastAsia="cs-CZ"/>
+        </w:rPr>
+        <w:t>"</w:t>
+      </w:r>
+      <w:proofErr w:type="spellStart"/>
+      <w:r>
+        <w:rPr>
+          <w:rFonts w:ascii="Consolas" w:eastAsia="Times New Roman" w:hAnsi="Consolas" w:cs="Times New Roman"/>
+          <w:color w:val="CE9178"/>
+          <w:sz w:val="21"/>
+          <w:szCs w:val="21"/>
+          <w:lang w:eastAsia="cs-CZ"/>
+        </w:rPr>
+        <w:t>menuEffectArrows</w:t>
+      </w:r>
+      <w:proofErr w:type="spellEnd"/>
+      <w:r>
+        <w:rPr>
+          <w:rFonts w:ascii="Consolas" w:eastAsia="Times New Roman" w:hAnsi="Consolas" w:cs="Times New Roman"/>
+          <w:color w:val="CE9178"/>
+          <w:sz w:val="21"/>
+          <w:szCs w:val="21"/>
+          <w:lang w:eastAsia="cs-CZ"/>
+        </w:rPr>
+        <w:t>"</w:t>
+      </w:r>
+      <w:r>
+        <w:rPr>
+          <w:rFonts w:ascii="Consolas" w:eastAsia="Times New Roman" w:hAnsi="Consolas" w:cs="Times New Roman"/>
+          <w:color w:val="808080"/>
+          <w:sz w:val="21"/>
+          <w:szCs w:val="21"/>
+          <w:lang w:eastAsia="cs-CZ"/>
+        </w:rPr>
+        <w:t>&gt;</w:t>
+      </w:r>
+      <w:r>
+        <w:rPr>
+          <w:rFonts w:ascii="Consolas" w:eastAsia="Times New Roman" w:hAnsi="Consolas" w:cs="Times New Roman"/>
+          <w:color w:val="CCCCCC"/>
+          <w:sz w:val="21"/>
+          <w:szCs w:val="21"/>
+          <w:lang w:eastAsia="cs-CZ"/>
+        </w:rPr>
+        <w:t>↓</w:t>
+      </w:r>
+      <w:r>
+        <w:rPr>
+          <w:rFonts w:ascii="Consolas" w:eastAsia="Times New Roman" w:hAnsi="Consolas" w:cs="Times New Roman"/>
+          <w:color w:val="808080"/>
+          <w:sz w:val="21"/>
+          <w:szCs w:val="21"/>
+          <w:lang w:eastAsia="cs-CZ"/>
+        </w:rPr>
+        <w:t>&lt;/</w:t>
+      </w:r>
+      <w:proofErr w:type="spellStart"/>
+      <w:r>
+        <w:rPr>
+          <w:rFonts w:ascii="Consolas" w:eastAsia="Times New Roman" w:hAnsi="Consolas" w:cs="Times New Roman"/>
+          <w:color w:val="569CD6"/>
+          <w:sz w:val="21"/>
+          <w:szCs w:val="21"/>
+          <w:lang w:eastAsia="cs-CZ"/>
+        </w:rPr>
+        <w:t>span</w:t>
+      </w:r>
+      <w:proofErr w:type="spellEnd"/>
+      <w:r>
+        <w:rPr>
+          <w:rFonts w:ascii="Consolas" w:eastAsia="Times New Roman" w:hAnsi="Consolas" w:cs="Times New Roman"/>
+          <w:color w:val="808080"/>
+          <w:sz w:val="21"/>
+          <w:szCs w:val="21"/>
+          <w:lang w:eastAsia="cs-CZ"/>
+        </w:rPr>
+        <w:t>&gt;</w:t>
+      </w:r>
+      <w:r>
+        <w:rPr>
+          <w:rFonts w:ascii="Consolas" w:eastAsia="Times New Roman" w:hAnsi="Consolas" w:cs="Times New Roman"/>
+          <w:color w:val="569CD6"/>
+          <w:sz w:val="21"/>
+          <w:szCs w:val="21"/>
+          <w:lang w:eastAsia="cs-CZ"/>
+        </w:rPr>
+        <w:t>&amp;</w:t>
+      </w:r>
+      <w:proofErr w:type="spellStart"/>
+      <w:r>
+        <w:rPr>
+          <w:rFonts w:ascii="Consolas" w:eastAsia="Times New Roman" w:hAnsi="Consolas" w:cs="Times New Roman"/>
+          <w:color w:val="569CD6"/>
+          <w:sz w:val="21"/>
+          <w:szCs w:val="21"/>
+          <w:lang w:eastAsia="cs-CZ"/>
+        </w:rPr>
+        <w:t>nbsp</w:t>
+      </w:r>
+      <w:proofErr w:type="spellEnd"/>
+      <w:r>
+        <w:rPr>
+          <w:rFonts w:ascii="Consolas" w:eastAsia="Times New Roman" w:hAnsi="Consolas" w:cs="Times New Roman"/>
+          <w:color w:val="569CD6"/>
+          <w:sz w:val="21"/>
+          <w:szCs w:val="21"/>
+          <w:lang w:eastAsia="cs-CZ"/>
+        </w:rPr>
+        <w:t>;</w:t>
+      </w:r>
+      <w:r>
+        <w:rPr>
+          <w:rFonts w:ascii="Consolas" w:eastAsia="Times New Roman" w:hAnsi="Consolas" w:cs="Times New Roman"/>
+          <w:color w:val="CCCCCC"/>
+          <w:sz w:val="21"/>
+          <w:szCs w:val="21"/>
+          <w:lang w:eastAsia="cs-CZ"/>
+        </w:rPr>
+        <w:t xml:space="preserve"> </w:t>
+      </w:r>
+      <w:proofErr w:type="spellStart"/>
+      <w:r>
+        <w:rPr>
+          <w:rFonts w:ascii="Consolas" w:eastAsia="Times New Roman" w:hAnsi="Consolas" w:cs="Times New Roman"/>
+          <w:color w:val="CCCCCC"/>
+          <w:sz w:val="21"/>
+          <w:szCs w:val="21"/>
+          <w:lang w:eastAsia="cs-CZ"/>
+        </w:rPr>
+        <w:t>Codeium</w:t>
+      </w:r>
+      <w:proofErr w:type="spellEnd"/>
+      <w:r>
+        <w:rPr>
+          <w:rFonts w:ascii="Consolas" w:eastAsia="Times New Roman" w:hAnsi="Consolas" w:cs="Times New Roman"/>
+          <w:color w:val="CCCCCC"/>
+          <w:sz w:val="21"/>
+          <w:szCs w:val="21"/>
+          <w:lang w:eastAsia="cs-CZ"/>
+        </w:rPr>
+        <w:t xml:space="preserve"> </w:t>
+      </w:r>
+      <w:r>
+        <w:rPr>
+          <w:rFonts w:ascii="Consolas" w:eastAsia="Times New Roman" w:hAnsi="Consolas" w:cs="Times New Roman"/>
+          <w:color w:val="569CD6"/>
+          <w:sz w:val="21"/>
+          <w:szCs w:val="21"/>
+          <w:lang w:eastAsia="cs-CZ"/>
+        </w:rPr>
+        <w:t>&amp;</w:t>
+      </w:r>
+      <w:proofErr w:type="spellStart"/>
+      <w:r>
+        <w:rPr>
+          <w:rFonts w:ascii="Consolas" w:eastAsia="Times New Roman" w:hAnsi="Consolas" w:cs="Times New Roman"/>
+          <w:color w:val="569CD6"/>
+          <w:sz w:val="21"/>
+          <w:szCs w:val="21"/>
+          <w:lang w:eastAsia="cs-CZ"/>
+        </w:rPr>
+        <w:t>nbsp</w:t>
+      </w:r>
+      <w:proofErr w:type="spellEnd"/>
+      <w:r>
+        <w:rPr>
+          <w:rFonts w:ascii="Consolas" w:eastAsia="Times New Roman" w:hAnsi="Consolas" w:cs="Times New Roman"/>
+          <w:color w:val="569CD6"/>
+          <w:sz w:val="21"/>
+          <w:szCs w:val="21"/>
+          <w:lang w:eastAsia="cs-CZ"/>
+        </w:rPr>
+        <w:t>;</w:t>
+      </w:r>
+      <w:r>
+        <w:rPr>
+          <w:rFonts w:ascii="Consolas" w:eastAsia="Times New Roman" w:hAnsi="Consolas" w:cs="Times New Roman"/>
+          <w:color w:val="808080"/>
+          <w:sz w:val="21"/>
+          <w:szCs w:val="21"/>
+          <w:lang w:eastAsia="cs-CZ"/>
+        </w:rPr>
+        <w:t>&lt;</w:t>
+      </w:r>
+      <w:proofErr w:type="spellStart"/>
+      <w:r>
+        <w:rPr>
+          <w:rFonts w:ascii="Consolas" w:eastAsia="Times New Roman" w:hAnsi="Consolas" w:cs="Times New Roman"/>
+          <w:color w:val="569CD6"/>
+          <w:sz w:val="21"/>
+          <w:szCs w:val="21"/>
+          <w:lang w:eastAsia="cs-CZ"/>
+        </w:rPr>
+        <w:t>span</w:t>
+      </w:r>
+      <w:proofErr w:type="spellEnd"/>
+      <w:r>
+        <w:rPr>
+          <w:rFonts w:ascii="Consolas" w:eastAsia="Times New Roman" w:hAnsi="Consolas" w:cs="Times New Roman"/>
+          <w:color w:val="CCCCCC"/>
+          <w:sz w:val="21"/>
+          <w:szCs w:val="21"/>
+          <w:lang w:eastAsia="cs-CZ"/>
+        </w:rPr>
+        <w:t xml:space="preserve"> </w:t>
+      </w:r>
+      <w:proofErr w:type="spellStart"/>
+      <w:r>
+        <w:rPr>
+          <w:rFonts w:ascii="Consolas" w:eastAsia="Times New Roman" w:hAnsi="Consolas" w:cs="Times New Roman"/>
+          <w:color w:val="9CDCFE"/>
+          <w:sz w:val="21"/>
+          <w:szCs w:val="21"/>
+          <w:lang w:eastAsia="cs-CZ"/>
+        </w:rPr>
+        <w:t>class</w:t>
+      </w:r>
+      <w:proofErr w:type="spellEnd"/>
+      <w:r>
+        <w:rPr>
+          <w:rFonts w:ascii="Consolas" w:eastAsia="Times New Roman" w:hAnsi="Consolas" w:cs="Times New Roman"/>
+          <w:color w:val="CCCCCC"/>
+          <w:sz w:val="21"/>
+          <w:szCs w:val="21"/>
+          <w:lang w:eastAsia="cs-CZ"/>
+        </w:rPr>
+        <w:t xml:space="preserve"> = </w:t>
+      </w:r>
+      <w:r>
+        <w:rPr>
+          <w:rFonts w:ascii="Consolas" w:eastAsia="Times New Roman" w:hAnsi="Consolas" w:cs="Times New Roman"/>
+          <w:color w:val="CE9178"/>
+          <w:sz w:val="21"/>
+          <w:szCs w:val="21"/>
+          <w:lang w:eastAsia="cs-CZ"/>
+        </w:rPr>
+        <w:t>"</w:t>
+      </w:r>
+      <w:proofErr w:type="spellStart"/>
+      <w:r>
+        <w:rPr>
+          <w:rFonts w:ascii="Consolas" w:eastAsia="Times New Roman" w:hAnsi="Consolas" w:cs="Times New Roman"/>
+          <w:color w:val="CE9178"/>
+          <w:sz w:val="21"/>
+          <w:szCs w:val="21"/>
+          <w:lang w:eastAsia="cs-CZ"/>
+        </w:rPr>
+        <w:t>menuEffectArrows</w:t>
+      </w:r>
+      <w:proofErr w:type="spellEnd"/>
+      <w:r>
+        <w:rPr>
+          <w:rFonts w:ascii="Consolas" w:eastAsia="Times New Roman" w:hAnsi="Consolas" w:cs="Times New Roman"/>
+          <w:color w:val="CE9178"/>
+          <w:sz w:val="21"/>
+          <w:szCs w:val="21"/>
+          <w:lang w:eastAsia="cs-CZ"/>
+        </w:rPr>
+        <w:t>"</w:t>
+      </w:r>
+      <w:r>
+        <w:rPr>
+          <w:rFonts w:ascii="Consolas" w:eastAsia="Times New Roman" w:hAnsi="Consolas" w:cs="Times New Roman"/>
+          <w:color w:val="808080"/>
+          <w:sz w:val="21"/>
+          <w:szCs w:val="21"/>
+          <w:lang w:eastAsia="cs-CZ"/>
+        </w:rPr>
+        <w:t>&gt;</w:t>
+      </w:r>
+      <w:r>
+        <w:rPr>
+          <w:rFonts w:ascii="Consolas" w:eastAsia="Times New Roman" w:hAnsi="Consolas" w:cs="Times New Roman"/>
+          <w:color w:val="CCCCCC"/>
+          <w:sz w:val="21"/>
+          <w:szCs w:val="21"/>
+          <w:lang w:eastAsia="cs-CZ"/>
+        </w:rPr>
+        <w:t>↓</w:t>
+      </w:r>
+      <w:r>
+        <w:rPr>
+          <w:rFonts w:ascii="Consolas" w:eastAsia="Times New Roman" w:hAnsi="Consolas" w:cs="Times New Roman"/>
+          <w:color w:val="808080"/>
+          <w:sz w:val="21"/>
+          <w:szCs w:val="21"/>
+          <w:lang w:eastAsia="cs-CZ"/>
+        </w:rPr>
+        <w:t>&lt;/</w:t>
+      </w:r>
+      <w:proofErr w:type="spellStart"/>
+      <w:r>
+        <w:rPr>
+          <w:rFonts w:ascii="Consolas" w:eastAsia="Times New Roman" w:hAnsi="Consolas" w:cs="Times New Roman"/>
+          <w:color w:val="569CD6"/>
+          <w:sz w:val="21"/>
+          <w:szCs w:val="21"/>
+          <w:lang w:eastAsia="cs-CZ"/>
+        </w:rPr>
+        <w:t>span</w:t>
+      </w:r>
+      <w:proofErr w:type="spellEnd"/>
+      <w:r>
+        <w:rPr>
+          <w:rFonts w:ascii="Consolas" w:eastAsia="Times New Roman" w:hAnsi="Consolas" w:cs="Times New Roman"/>
+          <w:color w:val="808080"/>
+          <w:sz w:val="21"/>
+          <w:szCs w:val="21"/>
+          <w:lang w:eastAsia="cs-CZ"/>
+        </w:rPr>
+        <w:t>&gt;&lt;/</w:t>
+      </w:r>
+      <w:r>
+        <w:rPr>
+          <w:rFonts w:ascii="Consolas" w:eastAsia="Times New Roman" w:hAnsi="Consolas" w:cs="Times New Roman"/>
+          <w:color w:val="569CD6"/>
+          <w:sz w:val="21"/>
+          <w:szCs w:val="21"/>
+          <w:lang w:eastAsia="cs-CZ"/>
+        </w:rPr>
+        <w:t>h2</w:t>
+      </w:r>
+      <w:r>
+        <w:rPr>
+          <w:rFonts w:ascii="Consolas" w:eastAsia="Times New Roman" w:hAnsi="Consolas" w:cs="Times New Roman"/>
+          <w:color w:val="808080"/>
+          <w:sz w:val="21"/>
+          <w:szCs w:val="21"/>
+          <w:lang w:eastAsia="cs-CZ"/>
+        </w:rPr>
+        <w:t>&gt;&lt;/</w:t>
+      </w:r>
+      <w:r>
+        <w:rPr>
+          <w:rFonts w:ascii="Consolas" w:eastAsia="Times New Roman" w:hAnsi="Consolas" w:cs="Times New Roman"/>
+          <w:color w:val="569CD6"/>
+          <w:sz w:val="21"/>
+          <w:szCs w:val="21"/>
+          <w:lang w:eastAsia="cs-CZ"/>
+        </w:rPr>
+        <w:t>div</w:t>
+      </w:r>
+      <w:r>
+        <w:rPr>
+          <w:rFonts w:ascii="Consolas" w:eastAsia="Times New Roman" w:hAnsi="Consolas" w:cs="Times New Roman"/>
+          <w:color w:val="808080"/>
+          <w:sz w:val="21"/>
+          <w:szCs w:val="21"/>
+          <w:lang w:eastAsia="cs-CZ"/>
+        </w:rPr>
+        <w:t>&gt;&lt;/</w:t>
+      </w:r>
+      <w:r>
+        <w:rPr>
+          <w:rFonts w:ascii="Consolas" w:eastAsia="Times New Roman" w:hAnsi="Consolas" w:cs="Times New Roman"/>
+          <w:color w:val="569CD6"/>
+          <w:sz w:val="21"/>
+          <w:szCs w:val="21"/>
+          <w:lang w:eastAsia="cs-CZ"/>
+        </w:rPr>
+        <w:t>a</w:t>
+      </w:r>
+      <w:r>
+        <w:rPr>
+          <w:rFonts w:ascii="Consolas" w:eastAsia="Times New Roman" w:hAnsi="Consolas" w:cs="Times New Roman"/>
+          <w:color w:val="808080"/>
+          <w:sz w:val="21"/>
+          <w:szCs w:val="21"/>
+          <w:lang w:eastAsia="cs-CZ"/>
+        </w:rPr>
+        <w:t>&gt;</w:t>
+      </w:r>
+    </w:p>
+    <w:p>
+      <w:pPr>
+        <w:shd w:val="clear" w:color="auto" w:fill="1F1F1F"/>
+        <w:spacing w:after="0" w:line="285" w:lineRule="atLeast"/>
+        <w:rPr>
+          <w:rFonts w:ascii="Consolas" w:eastAsia="Times New Roman" w:hAnsi="Consolas" w:cs="Times New Roman"/>
+          <w:color w:val="CCCCCC"/>
+          <w:sz w:val="21"/>
+          <w:szCs w:val="21"/>
+          <w:lang w:eastAsia="cs-CZ"/>
+        </w:rPr>
+      </w:pPr>
+      <w:r>
+        <w:rPr>
+          <w:rFonts w:ascii="Consolas" w:eastAsia="Times New Roman" w:hAnsi="Consolas" w:cs="Times New Roman"/>
+          <w:color w:val="CCCCCC"/>
+          <w:sz w:val="21"/>
+          <w:szCs w:val="21"/>
+          <w:lang w:eastAsia="cs-CZ"/>
+        </w:rPr>
+        <w:t xml:space="preserve">            </w:t>
+      </w:r>
+      <w:r>
+        <w:rPr>
+          <w:rFonts w:ascii="Consolas" w:eastAsia="Times New Roman" w:hAnsi="Consolas" w:cs="Times New Roman"/>
+          <w:color w:val="808080"/>
+          <w:sz w:val="21"/>
+          <w:szCs w:val="21"/>
+          <w:lang w:eastAsia="cs-CZ"/>
+        </w:rPr>
+        <w:t>&lt;</w:t>
+      </w:r>
+      <w:r>
+        <w:rPr>
+          <w:rFonts w:ascii="Consolas" w:eastAsia="Times New Roman" w:hAnsi="Consolas" w:cs="Times New Roman"/>
+          <w:color w:val="569CD6"/>
+          <w:sz w:val="21"/>
+          <w:szCs w:val="21"/>
+          <w:lang w:eastAsia="cs-CZ"/>
+        </w:rPr>
+        <w:t>a</w:t>
+      </w:r>
+      <w:r>
+        <w:rPr>
+          <w:rFonts w:ascii="Consolas" w:eastAsia="Times New Roman" w:hAnsi="Consolas" w:cs="Times New Roman"/>
+          <w:color w:val="CCCCCC"/>
+          <w:sz w:val="21"/>
+          <w:szCs w:val="21"/>
+          <w:lang w:eastAsia="cs-CZ"/>
+        </w:rPr>
+        <w:t xml:space="preserve"> </w:t>
+      </w:r>
+      <w:proofErr w:type="spellStart"/>
+      <w:r>
+        <w:rPr>
+          <w:rFonts w:ascii="Consolas" w:eastAsia="Times New Roman" w:hAnsi="Consolas" w:cs="Times New Roman"/>
+          <w:color w:val="9CDCFE"/>
+          <w:sz w:val="21"/>
+          <w:szCs w:val="21"/>
+          <w:lang w:eastAsia="cs-CZ"/>
+        </w:rPr>
+        <w:t>href</w:t>
+      </w:r>
+      <w:proofErr w:type="spellEnd"/>
+      <w:r>
+        <w:rPr>
+          <w:rFonts w:ascii="Consolas" w:eastAsia="Times New Roman" w:hAnsi="Consolas" w:cs="Times New Roman"/>
+          <w:color w:val="CCCCCC"/>
+          <w:sz w:val="21"/>
+          <w:szCs w:val="21"/>
+          <w:lang w:eastAsia="cs-CZ"/>
+        </w:rPr>
+        <w:t>=</w:t>
+      </w:r>
+      <w:r>
+        <w:rPr>
+          <w:rFonts w:ascii="Consolas" w:eastAsia="Times New Roman" w:hAnsi="Consolas" w:cs="Times New Roman"/>
+          <w:color w:val="CE9178"/>
+          <w:sz w:val="21"/>
+          <w:szCs w:val="21"/>
+          <w:lang w:eastAsia="cs-CZ"/>
+        </w:rPr>
+        <w:t>"ai-chatgpt.html"</w:t>
+      </w:r>
+      <w:r>
+        <w:rPr>
+          <w:rFonts w:ascii="Consolas" w:eastAsia="Times New Roman" w:hAnsi="Consolas" w:cs="Times New Roman"/>
+          <w:color w:val="CCCCCC"/>
+          <w:sz w:val="21"/>
+          <w:szCs w:val="21"/>
+          <w:lang w:eastAsia="cs-CZ"/>
+        </w:rPr>
+        <w:t xml:space="preserve"> </w:t>
+      </w:r>
+      <w:proofErr w:type="spellStart"/>
+      <w:r>
+        <w:rPr>
+          <w:rFonts w:ascii="Consolas" w:eastAsia="Times New Roman" w:hAnsi="Consolas" w:cs="Times New Roman"/>
+          <w:color w:val="9CDCFE"/>
+          <w:sz w:val="21"/>
+          <w:szCs w:val="21"/>
+          <w:lang w:eastAsia="cs-CZ"/>
+        </w:rPr>
+        <w:t>class</w:t>
+      </w:r>
+      <w:proofErr w:type="spellEnd"/>
+      <w:r>
+        <w:rPr>
+          <w:rFonts w:ascii="Consolas" w:eastAsia="Times New Roman" w:hAnsi="Consolas" w:cs="Times New Roman"/>
+          <w:color w:val="CCCCCC"/>
+          <w:sz w:val="21"/>
+          <w:szCs w:val="21"/>
+          <w:lang w:eastAsia="cs-CZ"/>
+        </w:rPr>
+        <w:t xml:space="preserve"> = </w:t>
+      </w:r>
+      <w:r>
+        <w:rPr>
+          <w:rFonts w:ascii="Consolas" w:eastAsia="Times New Roman" w:hAnsi="Consolas" w:cs="Times New Roman"/>
+          <w:color w:val="CE9178"/>
+          <w:sz w:val="21"/>
+          <w:szCs w:val="21"/>
+          <w:lang w:eastAsia="cs-CZ"/>
+        </w:rPr>
+        <w:t>"pulse</w:t>
+      </w:r>
+      <w:proofErr w:type="gramStart"/>
+      <w:r>
+        <w:rPr>
+          <w:rFonts w:ascii="Consolas" w:eastAsia="Times New Roman" w:hAnsi="Consolas" w:cs="Times New Roman"/>
+          <w:color w:val="CE9178"/>
+          <w:sz w:val="21"/>
+          <w:szCs w:val="21"/>
+          <w:lang w:eastAsia="cs-CZ"/>
+        </w:rPr>
+        <w:t>"</w:t>
+      </w:r>
+      <w:r>
+        <w:rPr>
+          <w:rFonts w:ascii="Consolas" w:eastAsia="Times New Roman" w:hAnsi="Consolas" w:cs="Times New Roman"/>
+          <w:color w:val="808080"/>
+          <w:sz w:val="21"/>
+          <w:szCs w:val="21"/>
+          <w:lang w:eastAsia="cs-CZ"/>
+        </w:rPr>
+        <w:t>&gt;&lt;</w:t>
+      </w:r>
+      <w:proofErr w:type="gramEnd"/>
+      <w:r>
+        <w:rPr>
+          <w:rFonts w:ascii="Consolas" w:eastAsia="Times New Roman" w:hAnsi="Consolas" w:cs="Times New Roman"/>
+          <w:color w:val="569CD6"/>
+          <w:sz w:val="21"/>
+          <w:szCs w:val="21"/>
+          <w:lang w:eastAsia="cs-CZ"/>
+        </w:rPr>
+        <w:t>div</w:t>
+      </w:r>
+      <w:r>
+        <w:rPr>
+          <w:rFonts w:ascii="Consolas" w:eastAsia="Times New Roman" w:hAnsi="Consolas" w:cs="Times New Roman"/>
+          <w:color w:val="808080"/>
+          <w:sz w:val="21"/>
+          <w:szCs w:val="21"/>
+          <w:lang w:eastAsia="cs-CZ"/>
+        </w:rPr>
+        <w:t>&gt;&lt;</w:t>
+      </w:r>
+      <w:r>
+        <w:rPr>
+          <w:rFonts w:ascii="Consolas" w:eastAsia="Times New Roman" w:hAnsi="Consolas" w:cs="Times New Roman"/>
+          <w:color w:val="569CD6"/>
+          <w:sz w:val="21"/>
+          <w:szCs w:val="21"/>
+          <w:lang w:eastAsia="cs-CZ"/>
+        </w:rPr>
+        <w:t>h2</w:t>
+      </w:r>
+      <w:r>
+        <w:rPr>
+          <w:rFonts w:ascii="Consolas" w:eastAsia="Times New Roman" w:hAnsi="Consolas" w:cs="Times New Roman"/>
+          <w:color w:val="808080"/>
+          <w:sz w:val="21"/>
+          <w:szCs w:val="21"/>
+          <w:lang w:eastAsia="cs-CZ"/>
+        </w:rPr>
+        <w:t>&gt;&lt;</w:t>
+      </w:r>
+      <w:proofErr w:type="spellStart"/>
+      <w:r>
+        <w:rPr>
+          <w:rFonts w:ascii="Consolas" w:eastAsia="Times New Roman" w:hAnsi="Consolas" w:cs="Times New Roman"/>
+          <w:color w:val="569CD6"/>
+          <w:sz w:val="21"/>
+          <w:szCs w:val="21"/>
+          <w:lang w:eastAsia="cs-CZ"/>
+        </w:rPr>
+        <w:t>span</w:t>
+      </w:r>
+      <w:proofErr w:type="spellEnd"/>
+      <w:r>
+        <w:rPr>
+          <w:rFonts w:ascii="Consolas" w:eastAsia="Times New Roman" w:hAnsi="Consolas" w:cs="Times New Roman"/>
+          <w:color w:val="CCCCCC"/>
+          <w:sz w:val="21"/>
+          <w:szCs w:val="21"/>
+          <w:lang w:eastAsia="cs-CZ"/>
+        </w:rPr>
+        <w:t xml:space="preserve"> </w:t>
+      </w:r>
+      <w:proofErr w:type="spellStart"/>
+      <w:r>
+        <w:rPr>
+          <w:rFonts w:ascii="Consolas" w:eastAsia="Times New Roman" w:hAnsi="Consolas" w:cs="Times New Roman"/>
+          <w:color w:val="9CDCFE"/>
+          <w:sz w:val="21"/>
+          <w:szCs w:val="21"/>
+          <w:lang w:eastAsia="cs-CZ"/>
+        </w:rPr>
+        <w:t>class</w:t>
+      </w:r>
+      <w:proofErr w:type="spellEnd"/>
+      <w:r>
+        <w:rPr>
+          <w:rFonts w:ascii="Consolas" w:eastAsia="Times New Roman" w:hAnsi="Consolas" w:cs="Times New Roman"/>
+          <w:color w:val="CCCCCC"/>
+          <w:sz w:val="21"/>
+          <w:szCs w:val="21"/>
+          <w:lang w:eastAsia="cs-CZ"/>
+        </w:rPr>
+        <w:t xml:space="preserve"> = </w:t>
+      </w:r>
+      <w:r>
+        <w:rPr>
+          <w:rFonts w:ascii="Consolas" w:eastAsia="Times New Roman" w:hAnsi="Consolas" w:cs="Times New Roman"/>
+          <w:color w:val="CE9178"/>
+          <w:sz w:val="21"/>
+          <w:szCs w:val="21"/>
+          <w:lang w:eastAsia="cs-CZ"/>
+        </w:rPr>
+        <w:t>"</w:t>
+      </w:r>
+      <w:proofErr w:type="spellStart"/>
+      <w:r>
+        <w:rPr>
+          <w:rFonts w:ascii="Consolas" w:eastAsia="Times New Roman" w:hAnsi="Consolas" w:cs="Times New Roman"/>
+          <w:color w:val="CE9178"/>
+          <w:sz w:val="21"/>
+          <w:szCs w:val="21"/>
+          <w:lang w:eastAsia="cs-CZ"/>
+        </w:rPr>
+        <w:t>menuEffectArrows</w:t>
+      </w:r>
+      <w:proofErr w:type="spellEnd"/>
+      <w:r>
+        <w:rPr>
+          <w:rFonts w:ascii="Consolas" w:eastAsia="Times New Roman" w:hAnsi="Consolas" w:cs="Times New Roman"/>
+          <w:color w:val="CE9178"/>
+          <w:sz w:val="21"/>
+          <w:szCs w:val="21"/>
+          <w:lang w:eastAsia="cs-CZ"/>
+        </w:rPr>
+        <w:t>"</w:t>
+      </w:r>
+      <w:r>
+        <w:rPr>
+          <w:rFonts w:ascii="Consolas" w:eastAsia="Times New Roman" w:hAnsi="Consolas" w:cs="Times New Roman"/>
+          <w:color w:val="808080"/>
+          <w:sz w:val="21"/>
+          <w:szCs w:val="21"/>
+          <w:lang w:eastAsia="cs-CZ"/>
+        </w:rPr>
+        <w:t>&gt;</w:t>
+      </w:r>
+      <w:r>
+        <w:rPr>
+          <w:rFonts w:ascii="Consolas" w:eastAsia="Times New Roman" w:hAnsi="Consolas" w:cs="Times New Roman"/>
+          <w:color w:val="CCCCCC"/>
+          <w:sz w:val="21"/>
+          <w:szCs w:val="21"/>
+          <w:lang w:eastAsia="cs-CZ"/>
+        </w:rPr>
+        <w:t>↓</w:t>
+      </w:r>
+      <w:r>
+        <w:rPr>
+          <w:rFonts w:ascii="Consolas" w:eastAsia="Times New Roman" w:hAnsi="Consolas" w:cs="Times New Roman"/>
+          <w:color w:val="808080"/>
+          <w:sz w:val="21"/>
+          <w:szCs w:val="21"/>
+          <w:lang w:eastAsia="cs-CZ"/>
+        </w:rPr>
+        <w:t>&lt;/</w:t>
+      </w:r>
+      <w:proofErr w:type="spellStart"/>
+      <w:r>
+        <w:rPr>
+          <w:rFonts w:ascii="Consolas" w:eastAsia="Times New Roman" w:hAnsi="Consolas" w:cs="Times New Roman"/>
+          <w:color w:val="569CD6"/>
+          <w:sz w:val="21"/>
+          <w:szCs w:val="21"/>
+          <w:lang w:eastAsia="cs-CZ"/>
+        </w:rPr>
+        <w:t>span</w:t>
+      </w:r>
+      <w:proofErr w:type="spellEnd"/>
+      <w:r>
+        <w:rPr>
+          <w:rFonts w:ascii="Consolas" w:eastAsia="Times New Roman" w:hAnsi="Consolas" w:cs="Times New Roman"/>
+          <w:color w:val="808080"/>
+          <w:sz w:val="21"/>
+          <w:szCs w:val="21"/>
+          <w:lang w:eastAsia="cs-CZ"/>
+        </w:rPr>
+        <w:t>&gt;</w:t>
+      </w:r>
+      <w:r>
+        <w:rPr>
+          <w:rFonts w:ascii="Consolas" w:eastAsia="Times New Roman" w:hAnsi="Consolas" w:cs="Times New Roman"/>
+          <w:color w:val="569CD6"/>
+          <w:sz w:val="21"/>
+          <w:szCs w:val="21"/>
+          <w:lang w:eastAsia="cs-CZ"/>
+        </w:rPr>
+        <w:t>&amp;</w:t>
+      </w:r>
+      <w:proofErr w:type="spellStart"/>
+      <w:r>
+        <w:rPr>
+          <w:rFonts w:ascii="Consolas" w:eastAsia="Times New Roman" w:hAnsi="Consolas" w:cs="Times New Roman"/>
+          <w:color w:val="569CD6"/>
+          <w:sz w:val="21"/>
+          <w:szCs w:val="21"/>
+          <w:lang w:eastAsia="cs-CZ"/>
+        </w:rPr>
+        <w:t>nbsp</w:t>
+      </w:r>
+      <w:proofErr w:type="spellEnd"/>
+      <w:r>
+        <w:rPr>
+          <w:rFonts w:ascii="Consolas" w:eastAsia="Times New Roman" w:hAnsi="Consolas" w:cs="Times New Roman"/>
+          <w:color w:val="569CD6"/>
+          <w:sz w:val="21"/>
+          <w:szCs w:val="21"/>
+          <w:lang w:eastAsia="cs-CZ"/>
+        </w:rPr>
+        <w:t>;</w:t>
+      </w:r>
+      <w:r>
+        <w:rPr>
+          <w:rFonts w:ascii="Consolas" w:eastAsia="Times New Roman" w:hAnsi="Consolas" w:cs="Times New Roman"/>
+          <w:color w:val="CCCCCC"/>
+          <w:sz w:val="21"/>
+          <w:szCs w:val="21"/>
+          <w:lang w:eastAsia="cs-CZ"/>
+        </w:rPr>
+        <w:t xml:space="preserve"> </w:t>
+      </w:r>
+      <w:proofErr w:type="spellStart"/>
+      <w:r>
+        <w:rPr>
+          <w:rFonts w:ascii="Consolas" w:eastAsia="Times New Roman" w:hAnsi="Consolas" w:cs="Times New Roman"/>
+          <w:color w:val="CCCCCC"/>
+          <w:sz w:val="21"/>
+          <w:szCs w:val="21"/>
+          <w:lang w:eastAsia="cs-CZ"/>
+        </w:rPr>
+        <w:t>ChatGPT</w:t>
+      </w:r>
+      <w:proofErr w:type="spellEnd"/>
+      <w:r>
+        <w:rPr>
+          <w:rFonts w:ascii="Consolas" w:eastAsia="Times New Roman" w:hAnsi="Consolas" w:cs="Times New Roman"/>
+          <w:color w:val="CCCCCC"/>
+          <w:sz w:val="21"/>
+          <w:szCs w:val="21"/>
+          <w:lang w:eastAsia="cs-CZ"/>
+        </w:rPr>
+        <w:t xml:space="preserve"> </w:t>
+      </w:r>
+      <w:r>
+        <w:rPr>
+          <w:rFonts w:ascii="Consolas" w:eastAsia="Times New Roman" w:hAnsi="Consolas" w:cs="Times New Roman"/>
+          <w:color w:val="569CD6"/>
+          <w:sz w:val="21"/>
+          <w:szCs w:val="21"/>
+          <w:lang w:eastAsia="cs-CZ"/>
+        </w:rPr>
+        <w:t>&amp;</w:t>
+      </w:r>
+      <w:proofErr w:type="spellStart"/>
+      <w:r>
+        <w:rPr>
+          <w:rFonts w:ascii="Consolas" w:eastAsia="Times New Roman" w:hAnsi="Consolas" w:cs="Times New Roman"/>
+          <w:color w:val="569CD6"/>
+          <w:sz w:val="21"/>
+          <w:szCs w:val="21"/>
+          <w:lang w:eastAsia="cs-CZ"/>
+        </w:rPr>
+        <w:t>nbsp</w:t>
+      </w:r>
+      <w:proofErr w:type="spellEnd"/>
+      <w:r>
+        <w:rPr>
+          <w:rFonts w:ascii="Consolas" w:eastAsia="Times New Roman" w:hAnsi="Consolas" w:cs="Times New Roman"/>
+          <w:color w:val="569CD6"/>
+          <w:sz w:val="21"/>
+          <w:szCs w:val="21"/>
+          <w:lang w:eastAsia="cs-CZ"/>
+        </w:rPr>
+        <w:t>;</w:t>
+      </w:r>
+      <w:r>
+        <w:rPr>
+          <w:rFonts w:ascii="Consolas" w:eastAsia="Times New Roman" w:hAnsi="Consolas" w:cs="Times New Roman"/>
+          <w:color w:val="808080"/>
+          <w:sz w:val="21"/>
+          <w:szCs w:val="21"/>
+          <w:lang w:eastAsia="cs-CZ"/>
+        </w:rPr>
+        <w:t>&lt;</w:t>
+      </w:r>
+      <w:proofErr w:type="spellStart"/>
+      <w:r>
+        <w:rPr>
+          <w:rFonts w:ascii="Consolas" w:eastAsia="Times New Roman" w:hAnsi="Consolas" w:cs="Times New Roman"/>
+          <w:color w:val="569CD6"/>
+          <w:sz w:val="21"/>
+          <w:szCs w:val="21"/>
+          <w:lang w:eastAsia="cs-CZ"/>
+        </w:rPr>
+        <w:t>span</w:t>
+      </w:r>
+      <w:proofErr w:type="spellEnd"/>
+      <w:r>
+        <w:rPr>
+          <w:rFonts w:ascii="Consolas" w:eastAsia="Times New Roman" w:hAnsi="Consolas" w:cs="Times New Roman"/>
+          <w:color w:val="CCCCCC"/>
+          <w:sz w:val="21"/>
+          <w:szCs w:val="21"/>
+          <w:lang w:eastAsia="cs-CZ"/>
+        </w:rPr>
+        <w:t xml:space="preserve"> </w:t>
+      </w:r>
+      <w:proofErr w:type="spellStart"/>
+      <w:r>
+        <w:rPr>
+          <w:rFonts w:ascii="Consolas" w:eastAsia="Times New Roman" w:hAnsi="Consolas" w:cs="Times New Roman"/>
+          <w:color w:val="9CDCFE"/>
+          <w:sz w:val="21"/>
+          <w:szCs w:val="21"/>
+          <w:lang w:eastAsia="cs-CZ"/>
+        </w:rPr>
+        <w:t>class</w:t>
+      </w:r>
+      <w:proofErr w:type="spellEnd"/>
+      <w:r>
+        <w:rPr>
+          <w:rFonts w:ascii="Consolas" w:eastAsia="Times New Roman" w:hAnsi="Consolas" w:cs="Times New Roman"/>
+          <w:color w:val="CCCCCC"/>
+          <w:sz w:val="21"/>
+          <w:szCs w:val="21"/>
+          <w:lang w:eastAsia="cs-CZ"/>
+        </w:rPr>
+        <w:t xml:space="preserve"> = </w:t>
+      </w:r>
+      <w:r>
+        <w:rPr>
+          <w:rFonts w:ascii="Consolas" w:eastAsia="Times New Roman" w:hAnsi="Consolas" w:cs="Times New Roman"/>
+          <w:color w:val="CE9178"/>
+          <w:sz w:val="21"/>
+          <w:szCs w:val="21"/>
+          <w:lang w:eastAsia="cs-CZ"/>
+        </w:rPr>
+        <w:t>"</w:t>
+      </w:r>
+      <w:proofErr w:type="spellStart"/>
+      <w:r>
+        <w:rPr>
+          <w:rFonts w:ascii="Consolas" w:eastAsia="Times New Roman" w:hAnsi="Consolas" w:cs="Times New Roman"/>
+          <w:color w:val="CE9178"/>
+          <w:sz w:val="21"/>
+          <w:szCs w:val="21"/>
+          <w:lang w:eastAsia="cs-CZ"/>
+        </w:rPr>
+        <w:t>menuEffectArrows</w:t>
+      </w:r>
+      <w:proofErr w:type="spellEnd"/>
+      <w:r>
+        <w:rPr>
+          <w:rFonts w:ascii="Consolas" w:eastAsia="Times New Roman" w:hAnsi="Consolas" w:cs="Times New Roman"/>
+          <w:color w:val="CE9178"/>
+          <w:sz w:val="21"/>
+          <w:szCs w:val="21"/>
+          <w:lang w:eastAsia="cs-CZ"/>
+        </w:rPr>
+        <w:t>"</w:t>
+      </w:r>
+      <w:r>
+        <w:rPr>
+          <w:rFonts w:ascii="Consolas" w:eastAsia="Times New Roman" w:hAnsi="Consolas" w:cs="Times New Roman"/>
+          <w:color w:val="808080"/>
+          <w:sz w:val="21"/>
+          <w:szCs w:val="21"/>
+          <w:lang w:eastAsia="cs-CZ"/>
+        </w:rPr>
+        <w:t>&gt;</w:t>
+      </w:r>
+      <w:r>
+        <w:rPr>
+          <w:rFonts w:ascii="Consolas" w:eastAsia="Times New Roman" w:hAnsi="Consolas" w:cs="Times New Roman"/>
+          <w:color w:val="CCCCCC"/>
+          <w:sz w:val="21"/>
+          <w:szCs w:val="21"/>
+          <w:lang w:eastAsia="cs-CZ"/>
+        </w:rPr>
+        <w:t>↓</w:t>
+      </w:r>
+      <w:r>
+        <w:rPr>
+          <w:rFonts w:ascii="Consolas" w:eastAsia="Times New Roman" w:hAnsi="Consolas" w:cs="Times New Roman"/>
+          <w:color w:val="808080"/>
+          <w:sz w:val="21"/>
+          <w:szCs w:val="21"/>
+          <w:lang w:eastAsia="cs-CZ"/>
+        </w:rPr>
+        <w:t>&lt;/</w:t>
+      </w:r>
+      <w:proofErr w:type="spellStart"/>
+      <w:r>
+        <w:rPr>
+          <w:rFonts w:ascii="Consolas" w:eastAsia="Times New Roman" w:hAnsi="Consolas" w:cs="Times New Roman"/>
+          <w:color w:val="569CD6"/>
+          <w:sz w:val="21"/>
+          <w:szCs w:val="21"/>
+          <w:lang w:eastAsia="cs-CZ"/>
+        </w:rPr>
+        <w:t>span</w:t>
+      </w:r>
+      <w:proofErr w:type="spellEnd"/>
+      <w:r>
+        <w:rPr>
+          <w:rFonts w:ascii="Consolas" w:eastAsia="Times New Roman" w:hAnsi="Consolas" w:cs="Times New Roman"/>
+          <w:color w:val="808080"/>
+          <w:sz w:val="21"/>
+          <w:szCs w:val="21"/>
+          <w:lang w:eastAsia="cs-CZ"/>
+        </w:rPr>
+        <w:t>&gt;&lt;/</w:t>
+      </w:r>
+      <w:r>
+        <w:rPr>
+          <w:rFonts w:ascii="Consolas" w:eastAsia="Times New Roman" w:hAnsi="Consolas" w:cs="Times New Roman"/>
+          <w:color w:val="569CD6"/>
+          <w:sz w:val="21"/>
+          <w:szCs w:val="21"/>
+          <w:lang w:eastAsia="cs-CZ"/>
+        </w:rPr>
+        <w:t>h2</w:t>
+      </w:r>
+      <w:r>
+        <w:rPr>
+          <w:rFonts w:ascii="Consolas" w:eastAsia="Times New Roman" w:hAnsi="Consolas" w:cs="Times New Roman"/>
+          <w:color w:val="808080"/>
+          <w:sz w:val="21"/>
+          <w:szCs w:val="21"/>
+          <w:lang w:eastAsia="cs-CZ"/>
+        </w:rPr>
+        <w:t>&gt;&lt;/</w:t>
+      </w:r>
+      <w:r>
+        <w:rPr>
+          <w:rFonts w:ascii="Consolas" w:eastAsia="Times New Roman" w:hAnsi="Consolas" w:cs="Times New Roman"/>
+          <w:color w:val="569CD6"/>
+          <w:sz w:val="21"/>
+          <w:szCs w:val="21"/>
+          <w:lang w:eastAsia="cs-CZ"/>
+        </w:rPr>
+        <w:t>div</w:t>
+      </w:r>
+      <w:r>
+        <w:rPr>
+          <w:rFonts w:ascii="Consolas" w:eastAsia="Times New Roman" w:hAnsi="Consolas" w:cs="Times New Roman"/>
+          <w:color w:val="808080"/>
+          <w:sz w:val="21"/>
+          <w:szCs w:val="21"/>
+          <w:lang w:eastAsia="cs-CZ"/>
+        </w:rPr>
+        <w:t>&gt;&lt;/</w:t>
+      </w:r>
+      <w:r>
+        <w:rPr>
+          <w:rFonts w:ascii="Consolas" w:eastAsia="Times New Roman" w:hAnsi="Consolas" w:cs="Times New Roman"/>
+          <w:color w:val="569CD6"/>
+          <w:sz w:val="21"/>
+          <w:szCs w:val="21"/>
+          <w:lang w:eastAsia="cs-CZ"/>
+        </w:rPr>
+        <w:t>a</w:t>
+      </w:r>
+      <w:r>
+        <w:rPr>
+          <w:rFonts w:ascii="Consolas" w:eastAsia="Times New Roman" w:hAnsi="Consolas" w:cs="Times New Roman"/>
+          <w:color w:val="808080"/>
+          <w:sz w:val="21"/>
+          <w:szCs w:val="21"/>
+          <w:lang w:eastAsia="cs-CZ"/>
+        </w:rPr>
+        <w:t>&gt;</w:t>
+      </w:r>
+    </w:p>
+    <w:p>
+      <w:pPr>
+        <w:shd w:val="clear" w:color="auto" w:fill="1F1F1F"/>
+        <w:spacing w:after="0" w:line="285" w:lineRule="atLeast"/>
+        <w:rPr>
+          <w:rFonts w:ascii="Consolas" w:eastAsia="Times New Roman" w:hAnsi="Consolas" w:cs="Times New Roman"/>
+          <w:color w:val="CCCCCC"/>
+          <w:sz w:val="21"/>
+          <w:szCs w:val="21"/>
+          <w:lang w:eastAsia="cs-CZ"/>
+        </w:rPr>
+      </w:pPr>
+      <w:r>
+        <w:rPr>
+          <w:rFonts w:ascii="Consolas" w:eastAsia="Times New Roman" w:hAnsi="Consolas" w:cs="Times New Roman"/>
+          <w:color w:val="CCCCCC"/>
+          <w:sz w:val="21"/>
+          <w:szCs w:val="21"/>
+          <w:lang w:eastAsia="cs-CZ"/>
+        </w:rPr>
+        <w:t xml:space="preserve">            </w:t>
+      </w:r>
+      <w:r>
+        <w:rPr>
+          <w:rFonts w:ascii="Consolas" w:eastAsia="Times New Roman" w:hAnsi="Consolas" w:cs="Times New Roman"/>
+          <w:color w:val="808080"/>
+          <w:sz w:val="21"/>
+          <w:szCs w:val="21"/>
+          <w:lang w:eastAsia="cs-CZ"/>
+        </w:rPr>
+        <w:t>&lt;</w:t>
+      </w:r>
+      <w:r>
+        <w:rPr>
+          <w:rFonts w:ascii="Consolas" w:eastAsia="Times New Roman" w:hAnsi="Consolas" w:cs="Times New Roman"/>
+          <w:color w:val="569CD6"/>
+          <w:sz w:val="21"/>
+          <w:szCs w:val="21"/>
+          <w:lang w:eastAsia="cs-CZ"/>
+        </w:rPr>
+        <w:t>a</w:t>
+      </w:r>
+      <w:r>
+        <w:rPr>
+          <w:rFonts w:ascii="Consolas" w:eastAsia="Times New Roman" w:hAnsi="Consolas" w:cs="Times New Roman"/>
+          <w:color w:val="CCCCCC"/>
+          <w:sz w:val="21"/>
+          <w:szCs w:val="21"/>
+          <w:lang w:eastAsia="cs-CZ"/>
+        </w:rPr>
+        <w:t xml:space="preserve"> </w:t>
+      </w:r>
+      <w:proofErr w:type="spellStart"/>
+      <w:r>
+        <w:rPr>
+          <w:rFonts w:ascii="Consolas" w:eastAsia="Times New Roman" w:hAnsi="Consolas" w:cs="Times New Roman"/>
+          <w:color w:val="9CDCFE"/>
+          <w:sz w:val="21"/>
+          <w:szCs w:val="21"/>
+          <w:lang w:eastAsia="cs-CZ"/>
+        </w:rPr>
+        <w:t>href</w:t>
+      </w:r>
+      <w:proofErr w:type="spellEnd"/>
+      <w:r>
+        <w:rPr>
+          <w:rFonts w:ascii="Consolas" w:eastAsia="Times New Roman" w:hAnsi="Consolas" w:cs="Times New Roman"/>
+          <w:color w:val="CCCCCC"/>
+          <w:sz w:val="21"/>
+          <w:szCs w:val="21"/>
+          <w:lang w:eastAsia="cs-CZ"/>
+        </w:rPr>
+        <w:t>=</w:t>
+      </w:r>
+      <w:r>
+        <w:rPr>
+          <w:rFonts w:ascii="Consolas" w:eastAsia="Times New Roman" w:hAnsi="Consolas" w:cs="Times New Roman"/>
+          <w:color w:val="CE9178"/>
+          <w:sz w:val="21"/>
+          <w:szCs w:val="21"/>
+          <w:lang w:eastAsia="cs-CZ"/>
+        </w:rPr>
+        <w:t>"ai-lexica.html"</w:t>
+      </w:r>
+      <w:r>
+        <w:rPr>
+          <w:rFonts w:ascii="Consolas" w:eastAsia="Times New Roman" w:hAnsi="Consolas" w:cs="Times New Roman"/>
+          <w:color w:val="CCCCCC"/>
+          <w:sz w:val="21"/>
+          <w:szCs w:val="21"/>
+          <w:lang w:eastAsia="cs-CZ"/>
+        </w:rPr>
+        <w:t xml:space="preserve"> </w:t>
+      </w:r>
+      <w:proofErr w:type="spellStart"/>
+      <w:r>
+        <w:rPr>
+          <w:rFonts w:ascii="Consolas" w:eastAsia="Times New Roman" w:hAnsi="Consolas" w:cs="Times New Roman"/>
+          <w:color w:val="9CDCFE"/>
+          <w:sz w:val="21"/>
+          <w:szCs w:val="21"/>
+          <w:lang w:eastAsia="cs-CZ"/>
+        </w:rPr>
+        <w:t>class</w:t>
+      </w:r>
+      <w:proofErr w:type="spellEnd"/>
+      <w:r>
+        <w:rPr>
+          <w:rFonts w:ascii="Consolas" w:eastAsia="Times New Roman" w:hAnsi="Consolas" w:cs="Times New Roman"/>
+          <w:color w:val="CCCCCC"/>
+          <w:sz w:val="21"/>
+          <w:szCs w:val="21"/>
+          <w:lang w:eastAsia="cs-CZ"/>
+        </w:rPr>
+        <w:t xml:space="preserve"> = </w:t>
+      </w:r>
+      <w:r>
+        <w:rPr>
+          <w:rFonts w:ascii="Consolas" w:eastAsia="Times New Roman" w:hAnsi="Consolas" w:cs="Times New Roman"/>
+          <w:color w:val="CE9178"/>
+          <w:sz w:val="21"/>
+          <w:szCs w:val="21"/>
+          <w:lang w:eastAsia="cs-CZ"/>
+        </w:rPr>
+        <w:t>"pulse</w:t>
+      </w:r>
+      <w:proofErr w:type="gramStart"/>
+      <w:r>
+        <w:rPr>
+          <w:rFonts w:ascii="Consolas" w:eastAsia="Times New Roman" w:hAnsi="Consolas" w:cs="Times New Roman"/>
+          <w:color w:val="CE9178"/>
+          <w:sz w:val="21"/>
+          <w:szCs w:val="21"/>
+          <w:lang w:eastAsia="cs-CZ"/>
+        </w:rPr>
+        <w:t>"</w:t>
+      </w:r>
+      <w:r>
+        <w:rPr>
+          <w:rFonts w:ascii="Consolas" w:eastAsia="Times New Roman" w:hAnsi="Consolas" w:cs="Times New Roman"/>
+          <w:color w:val="808080"/>
+          <w:sz w:val="21"/>
+          <w:szCs w:val="21"/>
+          <w:lang w:eastAsia="cs-CZ"/>
+        </w:rPr>
+        <w:t>&gt;&lt;</w:t>
+      </w:r>
+      <w:proofErr w:type="gramEnd"/>
+      <w:r>
+        <w:rPr>
+          <w:rFonts w:ascii="Consolas" w:eastAsia="Times New Roman" w:hAnsi="Consolas" w:cs="Times New Roman"/>
+          <w:color w:val="569CD6"/>
+          <w:sz w:val="21"/>
+          <w:szCs w:val="21"/>
+          <w:lang w:eastAsia="cs-CZ"/>
+        </w:rPr>
+        <w:t>div</w:t>
+      </w:r>
+      <w:r>
+        <w:rPr>
+          <w:rFonts w:ascii="Consolas" w:eastAsia="Times New Roman" w:hAnsi="Consolas" w:cs="Times New Roman"/>
+          <w:color w:val="808080"/>
+          <w:sz w:val="21"/>
+          <w:szCs w:val="21"/>
+          <w:lang w:eastAsia="cs-CZ"/>
+        </w:rPr>
+        <w:t>&gt;&lt;</w:t>
+      </w:r>
+      <w:r>
+        <w:rPr>
+          <w:rFonts w:ascii="Consolas" w:eastAsia="Times New Roman" w:hAnsi="Consolas" w:cs="Times New Roman"/>
+          <w:color w:val="569CD6"/>
+          <w:sz w:val="21"/>
+          <w:szCs w:val="21"/>
+          <w:lang w:eastAsia="cs-CZ"/>
+        </w:rPr>
+        <w:t>h2</w:t>
+      </w:r>
+      <w:r>
+        <w:rPr>
+          <w:rFonts w:ascii="Consolas" w:eastAsia="Times New Roman" w:hAnsi="Consolas" w:cs="Times New Roman"/>
+          <w:color w:val="808080"/>
+          <w:sz w:val="21"/>
+          <w:szCs w:val="21"/>
+          <w:lang w:eastAsia="cs-CZ"/>
+        </w:rPr>
+        <w:t>&gt;&lt;</w:t>
+      </w:r>
+      <w:proofErr w:type="spellStart"/>
+      <w:r>
+        <w:rPr>
+          <w:rFonts w:ascii="Consolas" w:eastAsia="Times New Roman" w:hAnsi="Consolas" w:cs="Times New Roman"/>
+          <w:color w:val="569CD6"/>
+          <w:sz w:val="21"/>
+          <w:szCs w:val="21"/>
+          <w:lang w:eastAsia="cs-CZ"/>
+        </w:rPr>
+        <w:t>span</w:t>
+      </w:r>
+      <w:proofErr w:type="spellEnd"/>
+      <w:r>
+        <w:rPr>
+          <w:rFonts w:ascii="Consolas" w:eastAsia="Times New Roman" w:hAnsi="Consolas" w:cs="Times New Roman"/>
+          <w:color w:val="CCCCCC"/>
+          <w:sz w:val="21"/>
+          <w:szCs w:val="21"/>
+          <w:lang w:eastAsia="cs-CZ"/>
+        </w:rPr>
+        <w:t xml:space="preserve"> </w:t>
+      </w:r>
+      <w:proofErr w:type="spellStart"/>
+      <w:r>
+        <w:rPr>
+          <w:rFonts w:ascii="Consolas" w:eastAsia="Times New Roman" w:hAnsi="Consolas" w:cs="Times New Roman"/>
+          <w:color w:val="9CDCFE"/>
+          <w:sz w:val="21"/>
+          <w:szCs w:val="21"/>
+          <w:lang w:eastAsia="cs-CZ"/>
+        </w:rPr>
+        <w:t>class</w:t>
+      </w:r>
+      <w:proofErr w:type="spellEnd"/>
+      <w:r>
+        <w:rPr>
+          <w:rFonts w:ascii="Consolas" w:eastAsia="Times New Roman" w:hAnsi="Consolas" w:cs="Times New Roman"/>
+          <w:color w:val="CCCCCC"/>
+          <w:sz w:val="21"/>
+          <w:szCs w:val="21"/>
+          <w:lang w:eastAsia="cs-CZ"/>
+        </w:rPr>
+        <w:t xml:space="preserve"> = </w:t>
+      </w:r>
+      <w:r>
+        <w:rPr>
+          <w:rFonts w:ascii="Consolas" w:eastAsia="Times New Roman" w:hAnsi="Consolas" w:cs="Times New Roman"/>
+          <w:color w:val="CE9178"/>
+          <w:sz w:val="21"/>
+          <w:szCs w:val="21"/>
+          <w:lang w:eastAsia="cs-CZ"/>
+        </w:rPr>
+        <w:t>"</w:t>
+      </w:r>
+      <w:proofErr w:type="spellStart"/>
+      <w:r>
+        <w:rPr>
+          <w:rFonts w:ascii="Consolas" w:eastAsia="Times New Roman" w:hAnsi="Consolas" w:cs="Times New Roman"/>
+          <w:color w:val="CE9178"/>
+          <w:sz w:val="21"/>
+          <w:szCs w:val="21"/>
+          <w:lang w:eastAsia="cs-CZ"/>
+        </w:rPr>
+        <w:t>menuEffectArrows</w:t>
+      </w:r>
+      <w:proofErr w:type="spellEnd"/>
+      <w:r>
+        <w:rPr>
+          <w:rFonts w:ascii="Consolas" w:eastAsia="Times New Roman" w:hAnsi="Consolas" w:cs="Times New Roman"/>
+          <w:color w:val="CE9178"/>
+          <w:sz w:val="21"/>
+          <w:szCs w:val="21"/>
+          <w:lang w:eastAsia="cs-CZ"/>
+        </w:rPr>
+        <w:t>"</w:t>
+      </w:r>
+      <w:r>
+        <w:rPr>
+          <w:rFonts w:ascii="Consolas" w:eastAsia="Times New Roman" w:hAnsi="Consolas" w:cs="Times New Roman"/>
+          <w:color w:val="808080"/>
+          <w:sz w:val="21"/>
+          <w:szCs w:val="21"/>
+          <w:lang w:eastAsia="cs-CZ"/>
+        </w:rPr>
+        <w:t>&gt;</w:t>
+      </w:r>
+      <w:r>
+        <w:rPr>
+          <w:rFonts w:ascii="Consolas" w:eastAsia="Times New Roman" w:hAnsi="Consolas" w:cs="Times New Roman"/>
+          <w:color w:val="CCCCCC"/>
+          <w:sz w:val="21"/>
+          <w:szCs w:val="21"/>
+          <w:lang w:eastAsia="cs-CZ"/>
+        </w:rPr>
+        <w:t>↓</w:t>
+      </w:r>
+      <w:r>
+        <w:rPr>
+          <w:rFonts w:ascii="Consolas" w:eastAsia="Times New Roman" w:hAnsi="Consolas" w:cs="Times New Roman"/>
+          <w:color w:val="808080"/>
+          <w:sz w:val="21"/>
+          <w:szCs w:val="21"/>
+          <w:lang w:eastAsia="cs-CZ"/>
+        </w:rPr>
+        <w:t>&lt;/</w:t>
+      </w:r>
+      <w:proofErr w:type="spellStart"/>
+      <w:r>
+        <w:rPr>
+          <w:rFonts w:ascii="Consolas" w:eastAsia="Times New Roman" w:hAnsi="Consolas" w:cs="Times New Roman"/>
+          <w:color w:val="569CD6"/>
+          <w:sz w:val="21"/>
+          <w:szCs w:val="21"/>
+          <w:lang w:eastAsia="cs-CZ"/>
+        </w:rPr>
+        <w:t>span</w:t>
+      </w:r>
+      <w:proofErr w:type="spellEnd"/>
+      <w:r>
+        <w:rPr>
+          <w:rFonts w:ascii="Consolas" w:eastAsia="Times New Roman" w:hAnsi="Consolas" w:cs="Times New Roman"/>
+          <w:color w:val="808080"/>
+          <w:sz w:val="21"/>
+          <w:szCs w:val="21"/>
+          <w:lang w:eastAsia="cs-CZ"/>
+        </w:rPr>
+        <w:t>&gt;</w:t>
+      </w:r>
+      <w:r>
+        <w:rPr>
+          <w:rFonts w:ascii="Consolas" w:eastAsia="Times New Roman" w:hAnsi="Consolas" w:cs="Times New Roman"/>
+          <w:color w:val="569CD6"/>
+          <w:sz w:val="21"/>
+          <w:szCs w:val="21"/>
+          <w:lang w:eastAsia="cs-CZ"/>
+        </w:rPr>
+        <w:t>&amp;</w:t>
+      </w:r>
+      <w:proofErr w:type="spellStart"/>
+      <w:r>
+        <w:rPr>
+          <w:rFonts w:ascii="Consolas" w:eastAsia="Times New Roman" w:hAnsi="Consolas" w:cs="Times New Roman"/>
+          <w:color w:val="569CD6"/>
+          <w:sz w:val="21"/>
+          <w:szCs w:val="21"/>
+          <w:lang w:eastAsia="cs-CZ"/>
+        </w:rPr>
+        <w:t>nbsp</w:t>
+      </w:r>
+      <w:proofErr w:type="spellEnd"/>
+      <w:r>
+        <w:rPr>
+          <w:rFonts w:ascii="Consolas" w:eastAsia="Times New Roman" w:hAnsi="Consolas" w:cs="Times New Roman"/>
+          <w:color w:val="569CD6"/>
+          <w:sz w:val="21"/>
+          <w:szCs w:val="21"/>
+          <w:lang w:eastAsia="cs-CZ"/>
+        </w:rPr>
+        <w:t>;</w:t>
+      </w:r>
+      <w:r>
+        <w:rPr>
+          <w:rFonts w:ascii="Consolas" w:eastAsia="Times New Roman" w:hAnsi="Consolas" w:cs="Times New Roman"/>
+          <w:color w:val="CCCCCC"/>
+          <w:sz w:val="21"/>
+          <w:szCs w:val="21"/>
+          <w:lang w:eastAsia="cs-CZ"/>
+        </w:rPr>
+        <w:t xml:space="preserve"> </w:t>
+      </w:r>
+      <w:proofErr w:type="spellStart"/>
+      <w:r>
+        <w:rPr>
+          <w:rFonts w:ascii="Consolas" w:eastAsia="Times New Roman" w:hAnsi="Consolas" w:cs="Times New Roman"/>
+          <w:color w:val="CCCCCC"/>
+          <w:sz w:val="21"/>
+          <w:szCs w:val="21"/>
+          <w:lang w:eastAsia="cs-CZ"/>
+        </w:rPr>
+        <w:t>Lexica</w:t>
+      </w:r>
+      <w:proofErr w:type="spellEnd"/>
+      <w:r>
+        <w:rPr>
+          <w:rFonts w:ascii="Consolas" w:eastAsia="Times New Roman" w:hAnsi="Consolas" w:cs="Times New Roman"/>
+          <w:color w:val="CCCCCC"/>
+          <w:sz w:val="21"/>
+          <w:szCs w:val="21"/>
+          <w:lang w:eastAsia="cs-CZ"/>
+        </w:rPr>
+        <w:t xml:space="preserve"> </w:t>
+      </w:r>
+      <w:r>
+        <w:rPr>
+          <w:rFonts w:ascii="Consolas" w:eastAsia="Times New Roman" w:hAnsi="Consolas" w:cs="Times New Roman"/>
+          <w:color w:val="569CD6"/>
+          <w:sz w:val="21"/>
+          <w:szCs w:val="21"/>
+          <w:lang w:eastAsia="cs-CZ"/>
+        </w:rPr>
+        <w:t>&amp;</w:t>
+      </w:r>
+      <w:proofErr w:type="spellStart"/>
+      <w:r>
+        <w:rPr>
+          <w:rFonts w:ascii="Consolas" w:eastAsia="Times New Roman" w:hAnsi="Consolas" w:cs="Times New Roman"/>
+          <w:color w:val="569CD6"/>
+          <w:sz w:val="21"/>
+          <w:szCs w:val="21"/>
+          <w:lang w:eastAsia="cs-CZ"/>
+        </w:rPr>
+        <w:t>nbsp</w:t>
+      </w:r>
+      <w:proofErr w:type="spellEnd"/>
+      <w:r>
+        <w:rPr>
+          <w:rFonts w:ascii="Consolas" w:eastAsia="Times New Roman" w:hAnsi="Consolas" w:cs="Times New Roman"/>
+          <w:color w:val="569CD6"/>
+          <w:sz w:val="21"/>
+          <w:szCs w:val="21"/>
+          <w:lang w:eastAsia="cs-CZ"/>
+        </w:rPr>
+        <w:t>;</w:t>
+      </w:r>
+      <w:r>
+        <w:rPr>
+          <w:rFonts w:ascii="Consolas" w:eastAsia="Times New Roman" w:hAnsi="Consolas" w:cs="Times New Roman"/>
+          <w:color w:val="808080"/>
+          <w:sz w:val="21"/>
+          <w:szCs w:val="21"/>
+          <w:lang w:eastAsia="cs-CZ"/>
+        </w:rPr>
+        <w:t>&lt;</w:t>
+      </w:r>
+      <w:proofErr w:type="spellStart"/>
+      <w:r>
+        <w:rPr>
+          <w:rFonts w:ascii="Consolas" w:eastAsia="Times New Roman" w:hAnsi="Consolas" w:cs="Times New Roman"/>
+          <w:color w:val="569CD6"/>
+          <w:sz w:val="21"/>
+          <w:szCs w:val="21"/>
+          <w:lang w:eastAsia="cs-CZ"/>
+        </w:rPr>
+        <w:t>span</w:t>
+      </w:r>
+      <w:proofErr w:type="spellEnd"/>
+      <w:r>
+        <w:rPr>
+          <w:rFonts w:ascii="Consolas" w:eastAsia="Times New Roman" w:hAnsi="Consolas" w:cs="Times New Roman"/>
+          <w:color w:val="CCCCCC"/>
+          <w:sz w:val="21"/>
+          <w:szCs w:val="21"/>
+          <w:lang w:eastAsia="cs-CZ"/>
+        </w:rPr>
+        <w:t xml:space="preserve"> </w:t>
+      </w:r>
+      <w:proofErr w:type="spellStart"/>
+      <w:r>
+        <w:rPr>
+          <w:rFonts w:ascii="Consolas" w:eastAsia="Times New Roman" w:hAnsi="Consolas" w:cs="Times New Roman"/>
+          <w:color w:val="9CDCFE"/>
+          <w:sz w:val="21"/>
+          <w:szCs w:val="21"/>
+          <w:lang w:eastAsia="cs-CZ"/>
+        </w:rPr>
+        <w:t>class</w:t>
+      </w:r>
+      <w:proofErr w:type="spellEnd"/>
+      <w:r>
+        <w:rPr>
+          <w:rFonts w:ascii="Consolas" w:eastAsia="Times New Roman" w:hAnsi="Consolas" w:cs="Times New Roman"/>
+          <w:color w:val="CCCCCC"/>
+          <w:sz w:val="21"/>
+          <w:szCs w:val="21"/>
+          <w:lang w:eastAsia="cs-CZ"/>
+        </w:rPr>
+        <w:t xml:space="preserve"> = </w:t>
+      </w:r>
+      <w:r>
+        <w:rPr>
+          <w:rFonts w:ascii="Consolas" w:eastAsia="Times New Roman" w:hAnsi="Consolas" w:cs="Times New Roman"/>
+          <w:color w:val="CE9178"/>
+          <w:sz w:val="21"/>
+          <w:szCs w:val="21"/>
+          <w:lang w:eastAsia="cs-CZ"/>
+        </w:rPr>
+        <w:t>"</w:t>
+      </w:r>
+      <w:proofErr w:type="spellStart"/>
+      <w:r>
+        <w:rPr>
+          <w:rFonts w:ascii="Consolas" w:eastAsia="Times New Roman" w:hAnsi="Consolas" w:cs="Times New Roman"/>
+          <w:color w:val="CE9178"/>
+          <w:sz w:val="21"/>
+          <w:szCs w:val="21"/>
+          <w:lang w:eastAsia="cs-CZ"/>
+        </w:rPr>
+        <w:t>menuEffectArrows</w:t>
+      </w:r>
+      <w:proofErr w:type="spellEnd"/>
+      <w:r>
+        <w:rPr>
+          <w:rFonts w:ascii="Consolas" w:eastAsia="Times New Roman" w:hAnsi="Consolas" w:cs="Times New Roman"/>
+          <w:color w:val="CE9178"/>
+          <w:sz w:val="21"/>
+          <w:szCs w:val="21"/>
+          <w:lang w:eastAsia="cs-CZ"/>
+        </w:rPr>
+        <w:t>"</w:t>
+      </w:r>
+      <w:r>
+        <w:rPr>
+          <w:rFonts w:ascii="Consolas" w:eastAsia="Times New Roman" w:hAnsi="Consolas" w:cs="Times New Roman"/>
+          <w:color w:val="808080"/>
+          <w:sz w:val="21"/>
+          <w:szCs w:val="21"/>
+          <w:lang w:eastAsia="cs-CZ"/>
+        </w:rPr>
+        <w:t>&gt;</w:t>
+      </w:r>
+      <w:r>
+        <w:rPr>
+          <w:rFonts w:ascii="Consolas" w:eastAsia="Times New Roman" w:hAnsi="Consolas" w:cs="Times New Roman"/>
+          <w:color w:val="CCCCCC"/>
+          <w:sz w:val="21"/>
+          <w:szCs w:val="21"/>
+          <w:lang w:eastAsia="cs-CZ"/>
+        </w:rPr>
+        <w:t>↓</w:t>
+      </w:r>
+      <w:r>
+        <w:rPr>
+          <w:rFonts w:ascii="Consolas" w:eastAsia="Times New Roman" w:hAnsi="Consolas" w:cs="Times New Roman"/>
+          <w:color w:val="808080"/>
+          <w:sz w:val="21"/>
+          <w:szCs w:val="21"/>
+          <w:lang w:eastAsia="cs-CZ"/>
+        </w:rPr>
+        <w:t>&lt;/</w:t>
+      </w:r>
+      <w:proofErr w:type="spellStart"/>
+      <w:r>
+        <w:rPr>
+          <w:rFonts w:ascii="Consolas" w:eastAsia="Times New Roman" w:hAnsi="Consolas" w:cs="Times New Roman"/>
+          <w:color w:val="569CD6"/>
+          <w:sz w:val="21"/>
+          <w:szCs w:val="21"/>
+          <w:lang w:eastAsia="cs-CZ"/>
+        </w:rPr>
+        <w:t>span</w:t>
+      </w:r>
+      <w:proofErr w:type="spellEnd"/>
+      <w:r>
+        <w:rPr>
+          <w:rFonts w:ascii="Consolas" w:eastAsia="Times New Roman" w:hAnsi="Consolas" w:cs="Times New Roman"/>
+          <w:color w:val="808080"/>
+          <w:sz w:val="21"/>
+          <w:szCs w:val="21"/>
+          <w:lang w:eastAsia="cs-CZ"/>
+        </w:rPr>
+        <w:t>&gt;&lt;/</w:t>
+      </w:r>
+      <w:r>
+        <w:rPr>
+          <w:rFonts w:ascii="Consolas" w:eastAsia="Times New Roman" w:hAnsi="Consolas" w:cs="Times New Roman"/>
+          <w:color w:val="569CD6"/>
+          <w:sz w:val="21"/>
+          <w:szCs w:val="21"/>
+          <w:lang w:eastAsia="cs-CZ"/>
+        </w:rPr>
+        <w:t>h2</w:t>
+      </w:r>
+      <w:r>
+        <w:rPr>
+          <w:rFonts w:ascii="Consolas" w:eastAsia="Times New Roman" w:hAnsi="Consolas" w:cs="Times New Roman"/>
+          <w:color w:val="808080"/>
+          <w:sz w:val="21"/>
+          <w:szCs w:val="21"/>
+          <w:lang w:eastAsia="cs-CZ"/>
+        </w:rPr>
+        <w:t>&gt;&lt;/</w:t>
+      </w:r>
+      <w:r>
+        <w:rPr>
+          <w:rFonts w:ascii="Consolas" w:eastAsia="Times New Roman" w:hAnsi="Consolas" w:cs="Times New Roman"/>
+          <w:color w:val="569CD6"/>
+          <w:sz w:val="21"/>
+          <w:szCs w:val="21"/>
+          <w:lang w:eastAsia="cs-CZ"/>
+        </w:rPr>
+        <w:t>div</w:t>
+      </w:r>
+      <w:r>
+        <w:rPr>
+          <w:rFonts w:ascii="Consolas" w:eastAsia="Times New Roman" w:hAnsi="Consolas" w:cs="Times New Roman"/>
+          <w:color w:val="808080"/>
+          <w:sz w:val="21"/>
+          <w:szCs w:val="21"/>
+          <w:lang w:eastAsia="cs-CZ"/>
+        </w:rPr>
+        <w:t>&gt;&lt;/</w:t>
+      </w:r>
+      <w:r>
+        <w:rPr>
+          <w:rFonts w:ascii="Consolas" w:eastAsia="Times New Roman" w:hAnsi="Consolas" w:cs="Times New Roman"/>
+          <w:color w:val="569CD6"/>
+          <w:sz w:val="21"/>
+          <w:szCs w:val="21"/>
+          <w:lang w:eastAsia="cs-CZ"/>
+        </w:rPr>
+        <w:t>a</w:t>
+      </w:r>
+      <w:r>
+        <w:rPr>
+          <w:rFonts w:ascii="Consolas" w:eastAsia="Times New Roman" w:hAnsi="Consolas" w:cs="Times New Roman"/>
+          <w:color w:val="808080"/>
+          <w:sz w:val="21"/>
+          <w:szCs w:val="21"/>
+          <w:lang w:eastAsia="cs-CZ"/>
+        </w:rPr>
+        <w:t>&gt;</w:t>
+      </w:r>
+    </w:p>
+    <w:p>
+      <w:pPr>
+        <w:shd w:val="clear" w:color="auto" w:fill="1F1F1F"/>
+        <w:spacing w:after="0" w:line="285" w:lineRule="atLeast"/>
+        <w:rPr>
+          <w:rFonts w:ascii="Consolas" w:eastAsia="Times New Roman" w:hAnsi="Consolas" w:cs="Times New Roman"/>
+          <w:color w:val="CCCCCC"/>
+          <w:sz w:val="21"/>
+          <w:szCs w:val="21"/>
+          <w:lang w:eastAsia="cs-CZ"/>
+        </w:rPr>
+      </w:pPr>
+      <w:r>
+        <w:rPr>
+          <w:rFonts w:ascii="Consolas" w:eastAsia="Times New Roman" w:hAnsi="Consolas" w:cs="Times New Roman"/>
+          <w:color w:val="CCCCCC"/>
+          <w:sz w:val="21"/>
+          <w:szCs w:val="21"/>
+          <w:lang w:eastAsia="cs-CZ"/>
+        </w:rPr>
+        <w:t xml:space="preserve">                    </w:t>
+      </w:r>
+    </w:p>
+    <w:p>
+      <w:pPr>
+        <w:shd w:val="clear" w:color="auto" w:fill="1F1F1F"/>
+        <w:spacing w:after="0" w:line="285" w:lineRule="atLeast"/>
+        <w:rPr>
+          <w:rFonts w:ascii="Consolas" w:eastAsia="Times New Roman" w:hAnsi="Consolas" w:cs="Times New Roman"/>
+          <w:color w:val="CCCCCC"/>
+          <w:sz w:val="21"/>
+          <w:szCs w:val="21"/>
+          <w:lang w:eastAsia="cs-CZ"/>
+        </w:rPr>
+      </w:pPr>
+      <w:r>
+        <w:rPr>
+          <w:rFonts w:ascii="Consolas" w:eastAsia="Times New Roman" w:hAnsi="Consolas" w:cs="Times New Roman"/>
+          <w:color w:val="808080"/>
+          <w:sz w:val="21"/>
+          <w:szCs w:val="21"/>
+          <w:lang w:eastAsia="cs-CZ"/>
+        </w:rPr>
+        <w:t>&lt;/</w:t>
+      </w:r>
+      <w:r>
+        <w:rPr>
+          <w:rFonts w:ascii="Consolas" w:eastAsia="Times New Roman" w:hAnsi="Consolas" w:cs="Times New Roman"/>
+          <w:color w:val="569CD6"/>
+          <w:sz w:val="21"/>
+          <w:szCs w:val="21"/>
+          <w:lang w:eastAsia="cs-CZ"/>
+        </w:rPr>
+        <w:t>nav</w:t>
+      </w:r>
+      <w:r>
+        <w:rPr>
+          <w:rFonts w:ascii="Consolas" w:eastAsia="Times New Roman" w:hAnsi="Consolas" w:cs="Times New Roman"/>
+          <w:color w:val="808080"/>
+          <w:sz w:val="21"/>
+          <w:szCs w:val="21"/>
+          <w:lang w:eastAsia="cs-CZ"/>
+        </w:rPr>
+        <w:t>&gt;</w:t>
+      </w:r>
+    </w:p>
+    <w:p>
+      <w:pPr>
+        <w:pBdr>
+          <w:top w:val="single" w:sz="4" w:space="1" w:color="auto"/>
+          <w:left w:val="single" w:sz="4" w:space="4" w:color="auto"/>
+          <w:bottom w:val="single" w:sz="4" w:space="1" w:color="auto"/>
+          <w:right w:val="single" w:sz="4" w:space="4" w:color="auto"/>
+        </w:pBdr>
+      </w:pPr>
+      <w:r>
+        <w:t>Navigace je tvořená a elementem se spoustou zbytečností pro animace a všemožné efekty</w:t>
+      </w:r>
     </w:p>
     <w:p>
       <w:pPr>
@@ -2173,6 +5109,7 @@
         <w:rPr>
           <w:color w:val="000000" w:themeColor="text1"/>
         </w:rPr>
+        <w:lastRenderedPageBreak/>
         <w:t>Komponenty stránky</w:t>
       </w:r>
     </w:p>
@@ -2322,7 +5259,6 @@
         <w:rPr>
           <w:color w:val="000000" w:themeColor="text1"/>
         </w:rPr>
-        <w:lastRenderedPageBreak/>
         <w:t>Rozložení stránky</w:t>
       </w:r>
     </w:p>
@@ -2792,6 +5728,7 @@
     </w:p>
     <w:p>
       <w:r>
+        <w:lastRenderedPageBreak/>
         <w:t>Uveďte příklady odlišného formátování v podobě dotazů na média</w:t>
       </w:r>
       <w:r>
